--- a/Dokumentacja Klasyfikatora.docx
+++ b/Dokumentacja Klasyfikatora.docx
@@ -4244,7 +4244,10 @@
         </w:numPr>
       </w:pPr>
       <w:r>
-        <w:t>Liczenie błędu – opisane poniżej</w:t>
+        <w:t xml:space="preserve">Liczenie błędu – </w:t>
+      </w:r>
+      <w:r>
+        <w:t>główna zasada polega na ilorazie symboli rozpoznanych do wszystkich symboli znajdujących się w zbiorze testowym.</w:t>
       </w:r>
     </w:p>
     <w:p/>
@@ -4446,6 +4449,12 @@
     </w:p>
     <w:p>
       <w:pPr>
+        <w:pStyle w:val="Akapitzlist"/>
+        <w:ind w:left="1224"/>
+      </w:pPr>
+    </w:p>
+    <w:p>
+      <w:pPr>
         <w:pStyle w:val="Nagwek2"/>
         <w:numPr>
           <w:ilvl w:val="1"/>
@@ -4462,8 +4471,20 @@
       <w:pPr>
         <w:ind w:left="720"/>
       </w:pPr>
-      <w:bookmarkStart w:id="9" w:name="_GoBack"/>
-      <w:bookmarkEnd w:id="9"/>
+      <w:r>
+        <w:t xml:space="preserve">Automat jest deterministyczny, więc losowany jest tylko jeden stan akceptujący dla </w:t>
+      </w:r>
+      <w:r>
+        <w:t xml:space="preserve">każdego </w:t>
+      </w:r>
+      <w:r>
+        <w:t>symbolu.</w:t>
+      </w:r>
+    </w:p>
+    <w:p>
+      <w:pPr>
+        <w:ind w:left="720"/>
+      </w:pPr>
     </w:p>
     <w:p>
       <w:pPr>
@@ -4473,12 +4494,14 @@
           <w:numId w:val="1"/>
         </w:numPr>
       </w:pPr>
-      <w:bookmarkStart w:id="10" w:name="_Toc408586242"/>
+      <w:bookmarkStart w:id="9" w:name="_Toc408586242"/>
       <w:r>
         <w:t>Symulacja działania automatu</w:t>
       </w:r>
-      <w:bookmarkEnd w:id="10"/>
-    </w:p>
+      <w:bookmarkEnd w:id="9"/>
+    </w:p>
+    <w:p/>
+    <w:p/>
     <w:p>
       <w:pPr>
         <w:pStyle w:val="Nagwek2"/>
@@ -4487,12 +4510,76 @@
           <w:numId w:val="1"/>
         </w:numPr>
       </w:pPr>
-      <w:bookmarkStart w:id="11" w:name="_Toc408586243"/>
+      <w:bookmarkStart w:id="10" w:name="_Toc408586243"/>
       <w:r>
         <w:t>Funkcja błędu</w:t>
       </w:r>
-      <w:bookmarkEnd w:id="11"/>
-    </w:p>
+      <w:bookmarkEnd w:id="10"/>
+    </w:p>
+    <w:p>
+      <w:pPr>
+        <w:pStyle w:val="Akapitzlist"/>
+        <w:numPr>
+          <w:ilvl w:val="2"/>
+          <w:numId w:val="1"/>
+        </w:numPr>
+      </w:pPr>
+      <w:r>
+        <w:t>Otrzymujemy wektor stanów po symulacji działania automatu</w:t>
+      </w:r>
+    </w:p>
+    <w:p>
+      <w:pPr>
+        <w:pStyle w:val="Akapitzlist"/>
+        <w:numPr>
+          <w:ilvl w:val="2"/>
+          <w:numId w:val="1"/>
+        </w:numPr>
+      </w:pPr>
+      <w:r>
+        <w:t xml:space="preserve">Jeżeli symbol nie został rozpoznany, nie zwiększamy licznika rozpoznanych symboli, a w przypadku gdy został rozpoznany zwiększamy go </w:t>
+      </w:r>
+      <w:r>
+        <w:t>o 1</w:t>
+      </w:r>
+    </w:p>
+    <w:p>
+      <w:pPr>
+        <w:pStyle w:val="Akapitzlist"/>
+        <w:numPr>
+          <w:ilvl w:val="2"/>
+          <w:numId w:val="1"/>
+        </w:numPr>
+      </w:pPr>
+      <w:r>
+        <w:rPr>
+          <w:rFonts w:eastAsiaTheme="minorEastAsia"/>
+        </w:rPr>
+        <w:t xml:space="preserve">Obliczenia </w:t>
+      </w:r>
+      <w:r>
+        <w:rPr>
+          <w:rFonts w:eastAsiaTheme="minorEastAsia"/>
+        </w:rPr>
+        <w:t>powtarzane są dla każdego symbolu</w:t>
+      </w:r>
+    </w:p>
+    <w:p>
+      <w:pPr>
+        <w:pStyle w:val="Akapitzlist"/>
+        <w:numPr>
+          <w:ilvl w:val="2"/>
+          <w:numId w:val="1"/>
+        </w:numPr>
+      </w:pPr>
+      <w:r>
+        <w:rPr>
+          <w:rFonts w:eastAsiaTheme="minorEastAsia"/>
+        </w:rPr>
+        <w:t>Liczony jest procentowy błąd w klasyfikowaniu symboli</w:t>
+      </w:r>
+    </w:p>
+    <w:p/>
     <w:p/>
     <w:p/>
     <w:p>
@@ -4506,14 +4593,14 @@
           <w:noProof/>
         </w:rPr>
       </w:pPr>
-      <w:bookmarkStart w:id="12" w:name="_Toc408586244"/>
+      <w:bookmarkStart w:id="11" w:name="_Toc408586244"/>
       <w:r>
         <w:rPr>
           <w:noProof/>
         </w:rPr>
         <w:t>Etap II</w:t>
       </w:r>
-      <w:bookmarkEnd w:id="12"/>
+      <w:bookmarkEnd w:id="11"/>
     </w:p>
     <w:p>
       <w:pPr>
@@ -4523,12 +4610,73 @@
           <w:numId w:val="1"/>
         </w:numPr>
       </w:pPr>
-      <w:bookmarkStart w:id="13" w:name="_Toc408586245"/>
+      <w:bookmarkStart w:id="12" w:name="_Toc408586245"/>
       <w:r>
         <w:t>Generowanie zbioru uczącego</w:t>
       </w:r>
-      <w:bookmarkEnd w:id="13"/>
-    </w:p>
+      <w:bookmarkEnd w:id="12"/>
+    </w:p>
+    <w:p>
+      <w:pPr>
+        <w:pStyle w:val="Akapitzlist"/>
+        <w:numPr>
+          <w:ilvl w:val="2"/>
+          <w:numId w:val="1"/>
+        </w:numPr>
+      </w:pPr>
+      <w:r>
+        <w:t>Zbiór cech losowany rozkładem jednostajnym</w:t>
+      </w:r>
+    </w:p>
+    <w:p>
+      <w:pPr>
+        <w:pStyle w:val="Akapitzlist"/>
+        <w:numPr>
+          <w:ilvl w:val="2"/>
+          <w:numId w:val="1"/>
+        </w:numPr>
+      </w:pPr>
+      <w:r>
+        <w:t>Zbiór wylosowanych wartości zaburzany rozkładem Gaussa</w:t>
+      </w:r>
+    </w:p>
+    <w:p>
+      <w:pPr>
+        <w:pStyle w:val="Akapitzlist"/>
+        <w:numPr>
+          <w:ilvl w:val="2"/>
+          <w:numId w:val="1"/>
+        </w:numPr>
+      </w:pPr>
+      <w:r>
+        <w:t>Zbiór cech jest normalizowany do przedziału [0,1]</w:t>
+      </w:r>
+    </w:p>
+    <w:p>
+      <w:pPr>
+        <w:pStyle w:val="Akapitzlist"/>
+        <w:numPr>
+          <w:ilvl w:val="2"/>
+          <w:numId w:val="1"/>
+        </w:numPr>
+      </w:pPr>
+      <w:r>
+        <w:t>W zależności od ilości podanych przedziałów, dzielimy na tyle zadany przedział [0,1]</w:t>
+      </w:r>
+    </w:p>
+    <w:p>
+      <w:pPr>
+        <w:pStyle w:val="Akapitzlist"/>
+        <w:numPr>
+          <w:ilvl w:val="2"/>
+          <w:numId w:val="1"/>
+        </w:numPr>
+      </w:pPr>
+      <w:r>
+        <w:t>Przypisujemy do każdej z cech wartość (porządkowa liczba całkowita) w zależności od tego w którym przedziale się znajduje.</w:t>
+      </w:r>
+    </w:p>
+    <w:p/>
     <w:p>
       <w:pPr>
         <w:pStyle w:val="Nagwek2"/>
@@ -4537,11 +4685,27 @@
           <w:numId w:val="1"/>
         </w:numPr>
       </w:pPr>
-      <w:bookmarkStart w:id="14" w:name="_Toc408586246"/>
+      <w:bookmarkStart w:id="13" w:name="_Toc408586246"/>
       <w:r>
         <w:t>Tworzenie funkcji przejścia</w:t>
       </w:r>
-      <w:bookmarkEnd w:id="14"/>
+      <w:bookmarkEnd w:id="13"/>
+    </w:p>
+    <w:p>
+      <w:pPr>
+        <w:pStyle w:val="Akapitzlist"/>
+      </w:pPr>
+      <w:r>
+        <w:t xml:space="preserve">Z racji że mamy do czynienia z automatem niedeterministycznym, losujemy kilka (od 0 do 3) stanów akceptujących dla </w:t>
+      </w:r>
+      <w:r>
+        <w:t>każdego symbolu.</w:t>
+      </w:r>
+    </w:p>
+    <w:p>
+      <w:pPr>
+        <w:pStyle w:val="Akapitzlist"/>
+      </w:pPr>
     </w:p>
     <w:p>
       <w:pPr>
@@ -4551,12 +4715,14 @@
           <w:numId w:val="1"/>
         </w:numPr>
       </w:pPr>
-      <w:bookmarkStart w:id="15" w:name="_Toc408586247"/>
+      <w:bookmarkStart w:id="14" w:name="_Toc408586247"/>
       <w:r>
         <w:t>Symulacja działania automatu</w:t>
       </w:r>
-      <w:bookmarkEnd w:id="15"/>
-    </w:p>
+      <w:bookmarkEnd w:id="14"/>
+    </w:p>
+    <w:p/>
+    <w:p/>
     <w:p>
       <w:pPr>
         <w:pStyle w:val="Nagwek2"/>
@@ -4565,13 +4731,12 @@
           <w:numId w:val="1"/>
         </w:numPr>
       </w:pPr>
-      <w:bookmarkStart w:id="16" w:name="_Toc408586248"/>
+      <w:bookmarkStart w:id="15" w:name="_Toc408586248"/>
       <w:r>
         <w:t>Funkcja błędu</w:t>
       </w:r>
-      <w:bookmarkEnd w:id="16"/>
-    </w:p>
-    <w:p/>
+      <w:bookmarkEnd w:id="15"/>
+    </w:p>
     <w:p/>
     <w:p/>
     <w:p/>
@@ -4587,14 +4752,14 @@
           <w:noProof/>
         </w:rPr>
       </w:pPr>
-      <w:bookmarkStart w:id="17" w:name="_Toc408586249"/>
+      <w:bookmarkStart w:id="16" w:name="_Toc408586249"/>
       <w:r>
         <w:rPr>
           <w:noProof/>
         </w:rPr>
         <w:t>Etap III</w:t>
       </w:r>
-      <w:bookmarkEnd w:id="17"/>
+      <w:bookmarkEnd w:id="16"/>
     </w:p>
     <w:p>
       <w:pPr>
@@ -4604,11 +4769,278 @@
           <w:numId w:val="1"/>
         </w:numPr>
       </w:pPr>
-      <w:bookmarkStart w:id="18" w:name="_Toc408586250"/>
+      <w:bookmarkStart w:id="17" w:name="_Toc408586250"/>
       <w:r>
         <w:t>Generowanie zbioru uczącego</w:t>
       </w:r>
-      <w:bookmarkEnd w:id="18"/>
+      <w:bookmarkEnd w:id="17"/>
+    </w:p>
+    <w:p>
+      <w:pPr>
+        <w:pStyle w:val="Akapitzlist"/>
+        <w:numPr>
+          <w:ilvl w:val="2"/>
+          <w:numId w:val="1"/>
+        </w:numPr>
+      </w:pPr>
+      <w:r>
+        <w:t>Zbiór cech losowany rozkładem Gaussa</w:t>
+      </w:r>
+    </w:p>
+    <w:p>
+      <w:pPr>
+        <w:pStyle w:val="Akapitzlist"/>
+        <w:numPr>
+          <w:ilvl w:val="2"/>
+          <w:numId w:val="1"/>
+        </w:numPr>
+      </w:pPr>
+      <w:r>
+        <w:t>Zbiór cech jest normalizowany do przedziału [0,1]</w:t>
+      </w:r>
+    </w:p>
+    <w:p>
+      <w:pPr>
+        <w:pStyle w:val="Akapitzlist"/>
+        <w:numPr>
+          <w:ilvl w:val="2"/>
+          <w:numId w:val="1"/>
+        </w:numPr>
+      </w:pPr>
+      <w:r>
+        <w:t>Każda z cech będzie rozszerzana do wektora o długości równej ilości przedziałów</w:t>
+      </w:r>
+    </w:p>
+    <w:p>
+      <w:pPr>
+        <w:pStyle w:val="Akapitzlist"/>
+        <w:numPr>
+          <w:ilvl w:val="2"/>
+          <w:numId w:val="1"/>
+        </w:numPr>
+      </w:pPr>
+      <w:r>
+        <w:t xml:space="preserve">W wektorze umieszczamy wartości wg wzoru </w:t>
+      </w:r>
+      <m:oMath>
+        <m:r>
+          <w:rPr>
+            <w:rFonts w:ascii="Cambria Math" w:hAnsi="Cambria Math"/>
+          </w:rPr>
+          <m:t>arr</m:t>
+        </m:r>
+        <m:d>
+          <m:dPr>
+            <m:begChr m:val="["/>
+            <m:endChr m:val="]"/>
+            <m:ctrlPr>
+              <w:rPr>
+                <w:rFonts w:ascii="Cambria Math" w:hAnsi="Cambria Math"/>
+                <w:i/>
+              </w:rPr>
+            </m:ctrlPr>
+          </m:dPr>
+          <m:e>
+            <m:r>
+              <w:rPr>
+                <w:rFonts w:ascii="Cambria Math" w:hAnsi="Cambria Math"/>
+              </w:rPr>
+              <m:t>i</m:t>
+            </m:r>
+          </m:e>
+        </m:d>
+        <m:r>
+          <w:rPr>
+            <w:rFonts w:ascii="Cambria Math" w:hAnsi="Cambria Math"/>
+          </w:rPr>
+          <m:t xml:space="preserve">= </m:t>
+        </m:r>
+        <m:sSup>
+          <m:sSupPr>
+            <m:ctrlPr>
+              <w:rPr>
+                <w:rFonts w:ascii="Cambria Math" w:hAnsi="Cambria Math"/>
+                <w:i/>
+              </w:rPr>
+            </m:ctrlPr>
+          </m:sSupPr>
+          <m:e>
+            <m:r>
+              <w:rPr>
+                <w:rFonts w:ascii="Cambria Math" w:hAnsi="Cambria Math"/>
+              </w:rPr>
+              <m:t>e</m:t>
+            </m:r>
+          </m:e>
+          <m:sup>
+            <m:r>
+              <w:rPr>
+                <w:rFonts w:ascii="Cambria Math" w:hAnsi="Cambria Math"/>
+              </w:rPr>
+              <m:t>-(</m:t>
+            </m:r>
+            <m:d>
+              <m:dPr>
+                <m:ctrlPr>
+                  <w:rPr>
+                    <w:rFonts w:ascii="Cambria Math" w:hAnsi="Cambria Math"/>
+                    <w:i/>
+                  </w:rPr>
+                </m:ctrlPr>
+              </m:dPr>
+              <m:e>
+                <m:r>
+                  <w:rPr>
+                    <w:rFonts w:ascii="Cambria Math" w:hAnsi="Cambria Math"/>
+                  </w:rPr>
+                  <m:t>a-b</m:t>
+                </m:r>
+              </m:e>
+            </m:d>
+            <m:r>
+              <w:rPr>
+                <w:rFonts w:ascii="Cambria Math" w:hAnsi="Cambria Math"/>
+              </w:rPr>
+              <m:t>*</m:t>
+            </m:r>
+            <m:d>
+              <m:dPr>
+                <m:ctrlPr>
+                  <w:rPr>
+                    <w:rFonts w:ascii="Cambria Math" w:hAnsi="Cambria Math"/>
+                    <w:i/>
+                  </w:rPr>
+                </m:ctrlPr>
+              </m:dPr>
+              <m:e>
+                <m:r>
+                  <w:rPr>
+                    <w:rFonts w:ascii="Cambria Math" w:hAnsi="Cambria Math"/>
+                  </w:rPr>
+                  <m:t>a-b</m:t>
+                </m:r>
+              </m:e>
+            </m:d>
+            <m:r>
+              <w:rPr>
+                <w:rFonts w:ascii="Cambria Math" w:hAnsi="Cambria Math"/>
+              </w:rPr>
+              <m:t>)</m:t>
+            </m:r>
+          </m:sup>
+        </m:sSup>
+      </m:oMath>
+      <w:r>
+        <w:rPr>
+          <w:rFonts w:eastAsiaTheme="minorEastAsia"/>
+        </w:rPr>
+        <w:t xml:space="preserve">, gdzie </w:t>
+      </w:r>
+      <m:oMath>
+        <m:r>
+          <w:rPr>
+            <w:rFonts w:ascii="Cambria Math" w:eastAsiaTheme="minorEastAsia" w:hAnsi="Cambria Math"/>
+          </w:rPr>
+          <m:t>a</m:t>
+        </m:r>
+      </m:oMath>
+      <w:r>
+        <w:rPr>
+          <w:rFonts w:eastAsiaTheme="minorEastAsia"/>
+        </w:rPr>
+        <w:t xml:space="preserve"> to wartość cechy ze zbioru postac</w:t>
+      </w:r>
+      <w:r>
+        <w:rPr>
+          <w:rFonts w:eastAsiaTheme="minorEastAsia"/>
+        </w:rPr>
+        <w:t xml:space="preserve">i w punkcie 2 oraz </w:t>
+      </w:r>
+      <m:oMath>
+        <m:r>
+          <w:rPr>
+            <w:rFonts w:ascii="Cambria Math" w:eastAsiaTheme="minorEastAsia" w:hAnsi="Cambria Math"/>
+          </w:rPr>
+          <m:t>b=i*</m:t>
+        </m:r>
+        <m:d>
+          <m:dPr>
+            <m:ctrlPr>
+              <w:rPr>
+                <w:rFonts w:ascii="Cambria Math" w:eastAsiaTheme="minorEastAsia" w:hAnsi="Cambria Math"/>
+                <w:i/>
+              </w:rPr>
+            </m:ctrlPr>
+          </m:dPr>
+          <m:e>
+            <m:f>
+              <m:fPr>
+                <m:ctrlPr>
+                  <w:rPr>
+                    <w:rFonts w:ascii="Cambria Math" w:eastAsiaTheme="minorEastAsia" w:hAnsi="Cambria Math"/>
+                    <w:i/>
+                  </w:rPr>
+                </m:ctrlPr>
+              </m:fPr>
+              <m:num>
+                <m:r>
+                  <w:rPr>
+                    <w:rFonts w:ascii="Cambria Math" w:eastAsiaTheme="minorEastAsia" w:hAnsi="Cambria Math"/>
+                  </w:rPr>
+                  <m:t>1</m:t>
+                </m:r>
+              </m:num>
+              <m:den>
+                <m:r>
+                  <w:rPr>
+                    <w:rFonts w:ascii="Cambria Math" w:eastAsiaTheme="minorEastAsia" w:hAnsi="Cambria Math"/>
+                  </w:rPr>
+                  <m:t>liczba.podzialow</m:t>
+                </m:r>
+              </m:den>
+            </m:f>
+          </m:e>
+        </m:d>
+        <m:r>
+          <w:rPr>
+            <w:rFonts w:ascii="Cambria Math" w:eastAsiaTheme="minorEastAsia" w:hAnsi="Cambria Math"/>
+          </w:rPr>
+          <m:t>+</m:t>
+        </m:r>
+        <m:f>
+          <m:fPr>
+            <m:ctrlPr>
+              <w:rPr>
+                <w:rFonts w:ascii="Cambria Math" w:eastAsiaTheme="minorEastAsia" w:hAnsi="Cambria Math"/>
+              </w:rPr>
+            </m:ctrlPr>
+          </m:fPr>
+          <m:num>
+            <m:r>
+              <w:rPr>
+                <w:rFonts w:ascii="Cambria Math" w:eastAsiaTheme="minorEastAsia" w:hAnsi="Cambria Math"/>
+              </w:rPr>
+              <m:t>1</m:t>
+            </m:r>
+          </m:num>
+          <m:den>
+            <m:r>
+              <w:rPr>
+                <w:rFonts w:ascii="Cambria Math" w:eastAsiaTheme="minorEastAsia" w:hAnsi="Cambria Math"/>
+              </w:rPr>
+              <m:t>2*liczba.podzialow</m:t>
+            </m:r>
+          </m:den>
+        </m:f>
+      </m:oMath>
+    </w:p>
+    <w:p>
+      <w:pPr>
+        <w:ind w:left="720"/>
+      </w:pPr>
+      <w:r>
+        <w:t>Zasadnicza różnica polega na tym, że w wypadku słów rozmytych cecha nie jest reprezentowana przez jedną liczbę, a przez wektor. Zmienia to strukturę zbioru cech, z 2 wymiarowego na 3 wymiarowy.</w:t>
+      </w:r>
     </w:p>
     <w:p>
       <w:pPr>
@@ -4618,11 +5050,39 @@
           <w:numId w:val="1"/>
         </w:numPr>
       </w:pPr>
-      <w:bookmarkStart w:id="19" w:name="_Toc408586251"/>
-      <w:r>
+      <w:bookmarkStart w:id="18" w:name="_Toc408586251"/>
+      <w:r>
+        <w:lastRenderedPageBreak/>
         <w:t>Tworzenie funkcji przejścia</w:t>
       </w:r>
-      <w:bookmarkEnd w:id="19"/>
+      <w:bookmarkEnd w:id="18"/>
+    </w:p>
+    <w:p>
+      <w:pPr>
+        <w:ind w:left="720"/>
+      </w:pPr>
+      <w:r>
+        <w:t xml:space="preserve">Z racji że mamy do czynienia z automatem rozmytym </w:t>
+      </w:r>
+      <w:r>
+        <w:t xml:space="preserve">losowane są wartości z przedziału [0 </w:t>
+      </w:r>
+      <w:proofErr w:type="spellStart"/>
+      <w:r>
+        <w:t>liczba.podzialow</w:t>
+      </w:r>
+      <w:proofErr w:type="spellEnd"/>
+      <w:r>
+        <w:t>]</w:t>
+      </w:r>
+      <w:r>
+        <w:t>.</w:t>
+      </w:r>
+    </w:p>
+    <w:p>
+      <w:pPr>
+        <w:ind w:left="720"/>
+      </w:pPr>
     </w:p>
     <w:p>
       <w:pPr>
@@ -4632,10 +5092,492 @@
           <w:numId w:val="1"/>
         </w:numPr>
       </w:pPr>
-      <w:bookmarkStart w:id="20" w:name="_Toc408586252"/>
+      <w:bookmarkStart w:id="19" w:name="_Toc408586252"/>
       <w:r>
         <w:t>Symulacja działania automatu</w:t>
       </w:r>
+      <w:bookmarkEnd w:id="19"/>
+    </w:p>
+    <w:p>
+      <w:pPr>
+        <w:pStyle w:val="Akapitzlist"/>
+        <w:numPr>
+          <w:ilvl w:val="2"/>
+          <w:numId w:val="1"/>
+        </w:numPr>
+      </w:pPr>
+      <w:r>
+        <w:t>Do automatu zostaje przekazana macierz cech danego symbolu.</w:t>
+      </w:r>
+    </w:p>
+    <w:p>
+      <w:pPr>
+        <w:pStyle w:val="Akapitzlist"/>
+        <w:numPr>
+          <w:ilvl w:val="2"/>
+          <w:numId w:val="1"/>
+        </w:numPr>
+      </w:pPr>
+      <w:r>
+        <w:t xml:space="preserve">Zaczynamy od stanu początkowego </w:t>
+      </w:r>
+      <w:proofErr w:type="spellStart"/>
+      <w:r>
+        <w:t>stan.poczatkowy</w:t>
+      </w:r>
+      <w:proofErr w:type="spellEnd"/>
+      <w:r>
+        <w:t xml:space="preserve"> = [1 0 0 ... 0 ]</w:t>
+      </w:r>
+    </w:p>
+    <w:p>
+      <w:pPr>
+        <w:pStyle w:val="Akapitzlist"/>
+        <w:numPr>
+          <w:ilvl w:val="2"/>
+          <w:numId w:val="1"/>
+        </w:numPr>
+      </w:pPr>
+      <w:r>
+        <w:t>Dla każdej z cech iterujemy po wektorze ją reprezentującym</w:t>
+      </w:r>
+    </w:p>
+    <w:p>
+      <w:pPr>
+        <w:pStyle w:val="Akapitzlist"/>
+        <w:numPr>
+          <w:ilvl w:val="2"/>
+          <w:numId w:val="1"/>
+        </w:numPr>
+      </w:pPr>
+      <w:r>
+        <w:t>Przy użyciu funkcji:</w:t>
+      </w:r>
+    </w:p>
+    <w:p>
+      <w:pPr>
+        <w:pStyle w:val="Akapitzlist"/>
+        <w:ind w:left="1224"/>
+        <w:rPr>
+          <w:rFonts w:eastAsiaTheme="minorEastAsia"/>
+        </w:rPr>
+      </w:pPr>
+      <m:oMathPara>
+        <m:oMath>
+          <m:r>
+            <w:rPr>
+              <w:rFonts w:ascii="Cambria Math" w:hAnsi="Cambria Math"/>
+            </w:rPr>
+            <m:t>arr</m:t>
+          </m:r>
+          <m:d>
+            <m:dPr>
+              <m:ctrlPr>
+                <w:rPr>
+                  <w:rFonts w:ascii="Cambria Math" w:hAnsi="Cambria Math"/>
+                  <w:i/>
+                </w:rPr>
+              </m:ctrlPr>
+            </m:dPr>
+            <m:e>
+              <m:r>
+                <w:rPr>
+                  <w:rFonts w:ascii="Cambria Math" w:hAnsi="Cambria Math"/>
+                </w:rPr>
+                <m:t>a</m:t>
+              </m:r>
+            </m:e>
+          </m:d>
+          <m:r>
+            <w:rPr>
+              <w:rFonts w:ascii="Cambria Math" w:hAnsi="Cambria Math"/>
+            </w:rPr>
+            <m:t>=1-</m:t>
+          </m:r>
+          <m:r>
+            <m:rPr>
+              <m:sty m:val="p"/>
+            </m:rPr>
+            <w:rPr>
+              <w:rFonts w:ascii="Cambria Math" w:hAnsi="Cambria Math"/>
+            </w:rPr>
+            <m:t>tanh⁡</m:t>
+          </m:r>
+          <m:r>
+            <w:rPr>
+              <w:rFonts w:ascii="Cambria Math" w:hAnsi="Cambria Math"/>
+            </w:rPr>
+            <m:t>(</m:t>
+          </m:r>
+          <m:func>
+            <m:funcPr>
+              <m:ctrlPr>
+                <w:rPr>
+                  <w:rFonts w:ascii="Cambria Math" w:hAnsi="Cambria Math"/>
+                </w:rPr>
+              </m:ctrlPr>
+            </m:funcPr>
+            <m:fName>
+              <m:r>
+                <m:rPr>
+                  <m:sty m:val="p"/>
+                </m:rPr>
+                <w:rPr>
+                  <w:rFonts w:ascii="Cambria Math" w:hAnsi="Cambria Math"/>
+                </w:rPr>
+                <m:t>atanh</m:t>
+              </m:r>
+              <m:ctrlPr>
+                <w:rPr>
+                  <w:rFonts w:ascii="Cambria Math" w:hAnsi="Cambria Math"/>
+                  <w:i/>
+                </w:rPr>
+              </m:ctrlPr>
+            </m:fName>
+            <m:e>
+              <m:d>
+                <m:dPr>
+                  <m:ctrlPr>
+                    <w:rPr>
+                      <w:rFonts w:ascii="Cambria Math" w:hAnsi="Cambria Math"/>
+                      <w:i/>
+                    </w:rPr>
+                  </m:ctrlPr>
+                </m:dPr>
+                <m:e>
+                  <m:r>
+                    <w:rPr>
+                      <w:rFonts w:ascii="Cambria Math" w:hAnsi="Cambria Math"/>
+                    </w:rPr>
+                    <m:t>1-macierz.przejscia</m:t>
+                  </m:r>
+                  <m:d>
+                    <m:dPr>
+                      <m:ctrlPr>
+                        <w:rPr>
+                          <w:rFonts w:ascii="Cambria Math" w:hAnsi="Cambria Math"/>
+                          <w:i/>
+                        </w:rPr>
+                      </m:ctrlPr>
+                    </m:dPr>
+                    <m:e>
+                      <m:r>
+                        <w:rPr>
+                          <w:rFonts w:ascii="Cambria Math" w:hAnsi="Cambria Math"/>
+                        </w:rPr>
+                        <m:t xml:space="preserve">i, </m:t>
+                      </m:r>
+                      <m:r>
+                        <w:rPr>
+                          <w:rFonts w:ascii="Cambria Math" w:hAnsi="Cambria Math"/>
+                        </w:rPr>
+                        <m:t>a</m:t>
+                      </m:r>
+                      <m:r>
+                        <w:rPr>
+                          <w:rFonts w:ascii="Cambria Math" w:hAnsi="Cambria Math"/>
+                        </w:rPr>
+                        <m:t>, k</m:t>
+                      </m:r>
+                    </m:e>
+                  </m:d>
+                  <m:r>
+                    <w:rPr>
+                      <w:rFonts w:ascii="Cambria Math" w:hAnsi="Cambria Math"/>
+                    </w:rPr>
+                    <m:t>+atanh</m:t>
+                  </m:r>
+                  <m:d>
+                    <m:dPr>
+                      <m:ctrlPr>
+                        <w:rPr>
+                          <w:rFonts w:ascii="Cambria Math" w:hAnsi="Cambria Math"/>
+                          <w:i/>
+                        </w:rPr>
+                      </m:ctrlPr>
+                    </m:dPr>
+                    <m:e>
+                      <m:r>
+                        <w:rPr>
+                          <w:rFonts w:ascii="Cambria Math" w:hAnsi="Cambria Math"/>
+                        </w:rPr>
+                        <m:t>1-stan.poczatkowy</m:t>
+                      </m:r>
+                      <m:d>
+                        <m:dPr>
+                          <m:ctrlPr>
+                            <w:rPr>
+                              <w:rFonts w:ascii="Cambria Math" w:hAnsi="Cambria Math"/>
+                              <w:i/>
+                            </w:rPr>
+                          </m:ctrlPr>
+                        </m:dPr>
+                        <m:e>
+                          <m:r>
+                            <w:rPr>
+                              <w:rFonts w:ascii="Cambria Math" w:hAnsi="Cambria Math"/>
+                            </w:rPr>
+                            <m:t>a</m:t>
+                          </m:r>
+                        </m:e>
+                      </m:d>
+                    </m:e>
+                  </m:d>
+                </m:e>
+              </m:d>
+            </m:e>
+          </m:func>
+          <m:r>
+            <w:rPr>
+              <w:rFonts w:ascii="Cambria Math" w:hAnsi="Cambria Math"/>
+            </w:rPr>
+            <m:t>)</m:t>
+          </m:r>
+        </m:oMath>
+      </m:oMathPara>
+    </w:p>
+    <w:p>
+      <w:pPr>
+        <w:pStyle w:val="Akapitzlist"/>
+        <w:ind w:left="1224"/>
+        <w:rPr>
+          <w:rFonts w:eastAsiaTheme="minorEastAsia"/>
+        </w:rPr>
+      </w:pPr>
+      <w:r>
+        <w:rPr>
+          <w:rFonts w:eastAsiaTheme="minorEastAsia"/>
+        </w:rPr>
+        <w:t xml:space="preserve">Iterujemy przez wszystkie wartości w </w:t>
+      </w:r>
+      <w:proofErr w:type="spellStart"/>
+      <w:r>
+        <w:rPr>
+          <w:rFonts w:eastAsiaTheme="minorEastAsia"/>
+        </w:rPr>
+        <w:t>stan.poczatkowy</w:t>
+      </w:r>
+      <w:proofErr w:type="spellEnd"/>
+      <w:r>
+        <w:rPr>
+          <w:rFonts w:eastAsiaTheme="minorEastAsia"/>
+        </w:rPr>
+        <w:t xml:space="preserve"> i następnie z użyciem funkcji</w:t>
+      </w:r>
+    </w:p>
+    <w:p>
+      <w:pPr>
+        <w:pStyle w:val="Akapitzlist"/>
+        <w:ind w:left="1224"/>
+        <w:rPr>
+          <w:rFonts w:eastAsiaTheme="minorEastAsia"/>
+        </w:rPr>
+      </w:pPr>
+      <m:oMathPara>
+        <m:oMath>
+          <m:r>
+            <w:rPr>
+              <w:rFonts w:ascii="Cambria Math" w:hAnsi="Cambria Math"/>
+            </w:rPr>
+            <m:t>arr</m:t>
+          </m:r>
+          <m:d>
+            <m:dPr>
+              <m:ctrlPr>
+                <w:rPr>
+                  <w:rFonts w:ascii="Cambria Math" w:hAnsi="Cambria Math"/>
+                  <w:i/>
+                </w:rPr>
+              </m:ctrlPr>
+            </m:dPr>
+            <m:e>
+              <m:r>
+                <w:rPr>
+                  <w:rFonts w:ascii="Cambria Math" w:hAnsi="Cambria Math"/>
+                </w:rPr>
+                <m:t>b-1</m:t>
+              </m:r>
+            </m:e>
+          </m:d>
+          <m:r>
+            <w:rPr>
+              <w:rFonts w:ascii="Cambria Math" w:hAnsi="Cambria Math"/>
+            </w:rPr>
+            <m:t>=</m:t>
+          </m:r>
+          <m:r>
+            <m:rPr>
+              <m:sty m:val="p"/>
+            </m:rPr>
+            <w:rPr>
+              <w:rFonts w:ascii="Cambria Math" w:hAnsi="Cambria Math"/>
+            </w:rPr>
+            <m:t>tanh⁡</m:t>
+          </m:r>
+          <m:r>
+            <w:rPr>
+              <w:rFonts w:ascii="Cambria Math" w:hAnsi="Cambria Math"/>
+            </w:rPr>
+            <m:t>(</m:t>
+          </m:r>
+          <m:func>
+            <m:funcPr>
+              <m:ctrlPr>
+                <w:rPr>
+                  <w:rFonts w:ascii="Cambria Math" w:hAnsi="Cambria Math"/>
+                </w:rPr>
+              </m:ctrlPr>
+            </m:funcPr>
+            <m:fName>
+              <m:r>
+                <m:rPr>
+                  <m:sty m:val="p"/>
+                </m:rPr>
+                <w:rPr>
+                  <w:rFonts w:ascii="Cambria Math" w:hAnsi="Cambria Math"/>
+                </w:rPr>
+                <m:t>atanh</m:t>
+              </m:r>
+              <m:ctrlPr>
+                <w:rPr>
+                  <w:rFonts w:ascii="Cambria Math" w:hAnsi="Cambria Math"/>
+                  <w:i/>
+                </w:rPr>
+              </m:ctrlPr>
+            </m:fName>
+            <m:e>
+              <m:d>
+                <m:dPr>
+                  <m:ctrlPr>
+                    <w:rPr>
+                      <w:rFonts w:ascii="Cambria Math" w:hAnsi="Cambria Math"/>
+                      <w:i/>
+                    </w:rPr>
+                  </m:ctrlPr>
+                </m:dPr>
+                <m:e>
+                  <m:r>
+                    <w:rPr>
+                      <w:rFonts w:ascii="Cambria Math" w:hAnsi="Cambria Math"/>
+                    </w:rPr>
+                    <m:t>arr</m:t>
+                  </m:r>
+                  <m:d>
+                    <m:dPr>
+                      <m:ctrlPr>
+                        <w:rPr>
+                          <w:rFonts w:ascii="Cambria Math" w:hAnsi="Cambria Math"/>
+                          <w:i/>
+                        </w:rPr>
+                      </m:ctrlPr>
+                    </m:dPr>
+                    <m:e>
+                      <m:r>
+                        <w:rPr>
+                          <w:rFonts w:ascii="Cambria Math" w:hAnsi="Cambria Math"/>
+                        </w:rPr>
+                        <m:t>b-1</m:t>
+                      </m:r>
+                    </m:e>
+                  </m:d>
+                </m:e>
+              </m:d>
+            </m:e>
+          </m:func>
+          <m:r>
+            <w:rPr>
+              <w:rFonts w:ascii="Cambria Math" w:hAnsi="Cambria Math"/>
+            </w:rPr>
+            <m:t>+</m:t>
+          </m:r>
+          <m:r>
+            <m:rPr>
+              <m:sty m:val="p"/>
+            </m:rPr>
+            <w:rPr>
+              <w:rFonts w:ascii="Cambria Math" w:hAnsi="Cambria Math"/>
+            </w:rPr>
+            <m:t>atanh⁡</m:t>
+          </m:r>
+          <m:r>
+            <w:rPr>
+              <w:rFonts w:ascii="Cambria Math" w:hAnsi="Cambria Math"/>
+            </w:rPr>
+            <m:t>(</m:t>
+          </m:r>
+          <m:r>
+            <w:rPr>
+              <w:rFonts w:ascii="Cambria Math" w:hAnsi="Cambria Math"/>
+            </w:rPr>
+            <m:t>arr</m:t>
+          </m:r>
+          <m:d>
+            <m:dPr>
+              <m:ctrlPr>
+                <w:rPr>
+                  <w:rFonts w:ascii="Cambria Math" w:hAnsi="Cambria Math"/>
+                  <w:i/>
+                </w:rPr>
+              </m:ctrlPr>
+            </m:dPr>
+            <m:e>
+              <m:r>
+                <w:rPr>
+                  <w:rFonts w:ascii="Cambria Math" w:hAnsi="Cambria Math"/>
+                </w:rPr>
+                <m:t>b</m:t>
+              </m:r>
+            </m:e>
+          </m:d>
+          <m:r>
+            <w:rPr>
+              <w:rFonts w:ascii="Cambria Math" w:hAnsi="Cambria Math"/>
+            </w:rPr>
+            <m:t>)</m:t>
+          </m:r>
+        </m:oMath>
+      </m:oMathPara>
+    </w:p>
+    <w:p>
+      <w:pPr>
+        <w:pStyle w:val="Akapitzlist"/>
+        <w:ind w:left="1224"/>
+      </w:pPr>
+      <w:r>
+        <w:t>tworzymy stan wejściowy dla kolejnej funkcji przejścia automatu.</w:t>
+      </w:r>
+    </w:p>
+    <w:p>
+      <w:pPr>
+        <w:pStyle w:val="Akapitzlist"/>
+        <w:numPr>
+          <w:ilvl w:val="2"/>
+          <w:numId w:val="1"/>
+        </w:numPr>
+      </w:pPr>
+      <w:r>
+        <w:t>Zwracamy stworzony wektor stanów</w:t>
+      </w:r>
+    </w:p>
+    <w:p>
+      <w:pPr>
+        <w:ind w:firstLine="720"/>
+      </w:pPr>
+      <w:r>
+        <w:t xml:space="preserve">W poprzednich etapach </w:t>
+      </w:r>
+      <w:r>
+        <w:t>do symulacji automatu przekazywane były reprezentacje symbolu (wektor cech dla symbolu). W tym przypadku przekazujemy macierz cech (wektor różnych cech oraz wektory reprezentujące każdą z pojedynczych cech)</w:t>
+      </w:r>
+      <w:r>
+        <w:t>.</w:t>
+      </w:r>
+    </w:p>
+    <w:p>
+      <w:pPr>
+        <w:ind w:firstLine="720"/>
+      </w:pPr>
+      <w:bookmarkStart w:id="20" w:name="_GoBack"/>
       <w:bookmarkEnd w:id="20"/>
     </w:p>
     <w:p>
@@ -4652,6 +5594,150 @@
       </w:r>
       <w:bookmarkEnd w:id="21"/>
     </w:p>
+    <w:p>
+      <w:pPr>
+        <w:pStyle w:val="Akapitzlist"/>
+        <w:numPr>
+          <w:ilvl w:val="2"/>
+          <w:numId w:val="1"/>
+        </w:numPr>
+      </w:pPr>
+      <w:r>
+        <w:t>Otrzymujemy wektor stanów po symulacji działania aut</w:t>
+      </w:r>
+      <w:r>
+        <w:t>o</w:t>
+      </w:r>
+      <w:r>
+        <w:t>matu</w:t>
+      </w:r>
+    </w:p>
+    <w:p>
+      <w:pPr>
+        <w:pStyle w:val="Akapitzlist"/>
+        <w:numPr>
+          <w:ilvl w:val="2"/>
+          <w:numId w:val="1"/>
+        </w:numPr>
+      </w:pPr>
+      <w:r>
+        <w:t xml:space="preserve">Jeżeli symbol nie został rozpoznany, nie zwiększamy licznika rozpoznanych symboli, a w przypadku gdy został rozpoznany zwiększamy go o </w:t>
+      </w:r>
+      <m:oMath>
+        <m:r>
+          <w:rPr>
+            <w:rFonts w:ascii="Cambria Math" w:hAnsi="Cambria Math"/>
+          </w:rPr>
+          <m:t>(1-</m:t>
+        </m:r>
+        <m:f>
+          <m:fPr>
+            <m:ctrlPr>
+              <w:rPr>
+                <w:rFonts w:ascii="Cambria Math" w:hAnsi="Cambria Math"/>
+                <w:i/>
+              </w:rPr>
+            </m:ctrlPr>
+          </m:fPr>
+          <m:num>
+            <m:r>
+              <w:rPr>
+                <w:rFonts w:ascii="Cambria Math" w:hAnsi="Cambria Math"/>
+              </w:rPr>
+              <m:t>wektor.stanow</m:t>
+            </m:r>
+            <m:d>
+              <m:dPr>
+                <m:ctrlPr>
+                  <w:rPr>
+                    <w:rFonts w:ascii="Cambria Math" w:hAnsi="Cambria Math"/>
+                    <w:i/>
+                  </w:rPr>
+                </m:ctrlPr>
+              </m:dPr>
+              <m:e>
+                <m:r>
+                  <w:rPr>
+                    <w:rFonts w:ascii="Cambria Math" w:hAnsi="Cambria Math"/>
+                  </w:rPr>
+                  <m:t>i</m:t>
+                </m:r>
+              </m:e>
+            </m:d>
+          </m:num>
+          <m:den>
+            <m:r>
+              <w:rPr>
+                <w:rFonts w:ascii="Cambria Math" w:hAnsi="Cambria Math"/>
+              </w:rPr>
+              <m:t>suma</m:t>
+            </m:r>
+            <m:d>
+              <m:dPr>
+                <m:ctrlPr>
+                  <w:rPr>
+                    <w:rFonts w:ascii="Cambria Math" w:hAnsi="Cambria Math"/>
+                    <w:i/>
+                  </w:rPr>
+                </m:ctrlPr>
+              </m:dPr>
+              <m:e>
+                <m:r>
+                  <w:rPr>
+                    <w:rFonts w:ascii="Cambria Math" w:hAnsi="Cambria Math"/>
+                  </w:rPr>
+                  <m:t>wektor.stanow</m:t>
+                </m:r>
+              </m:e>
+            </m:d>
+          </m:den>
+        </m:f>
+        <m:r>
+          <w:rPr>
+            <w:rFonts w:ascii="Cambria Math" w:hAnsi="Cambria Math"/>
+          </w:rPr>
+          <m:t>)</m:t>
+        </m:r>
+      </m:oMath>
+    </w:p>
+    <w:p>
+      <w:pPr>
+        <w:pStyle w:val="Akapitzlist"/>
+        <w:numPr>
+          <w:ilvl w:val="2"/>
+          <w:numId w:val="1"/>
+        </w:numPr>
+      </w:pPr>
+      <w:r>
+        <w:rPr>
+          <w:rFonts w:eastAsiaTheme="minorEastAsia"/>
+        </w:rPr>
+        <w:t xml:space="preserve">Obliczenia </w:t>
+      </w:r>
+      <w:r>
+        <w:rPr>
+          <w:rFonts w:eastAsiaTheme="minorEastAsia"/>
+        </w:rPr>
+        <w:t>powtarzane są dla każdego symbolu</w:t>
+      </w:r>
+    </w:p>
+    <w:p>
+      <w:pPr>
+        <w:pStyle w:val="Akapitzlist"/>
+        <w:numPr>
+          <w:ilvl w:val="2"/>
+          <w:numId w:val="1"/>
+        </w:numPr>
+      </w:pPr>
+      <w:r>
+        <w:rPr>
+          <w:rFonts w:eastAsiaTheme="minorEastAsia"/>
+        </w:rPr>
+        <w:t>Liczony jest procentowy błąd w klasyfikowaniu symboli</w:t>
+      </w:r>
+    </w:p>
+    <w:p/>
+    <w:p/>
     <w:p/>
     <w:p>
       <w:pPr>
@@ -6748,6 +7834,545 @@
 </w:styles>
 </file>
 
+<file path=word/glossary/document.xml><?xml version="1.0" encoding="utf-8"?>
+<w:glossaryDocument xmlns:wpc="http://schemas.microsoft.com/office/word/2010/wordprocessingCanvas" xmlns:mc="http://schemas.openxmlformats.org/markup-compatibility/2006" xmlns:o="urn:schemas-microsoft-com:office:office" xmlns:r="http://schemas.openxmlformats.org/officeDocument/2006/relationships" xmlns:m="http://schemas.openxmlformats.org/officeDocument/2006/math" xmlns:v="urn:schemas-microsoft-com:vml" xmlns:wp14="http://schemas.microsoft.com/office/word/2010/wordprocessingDrawing" xmlns:wp="http://schemas.openxmlformats.org/drawingml/2006/wordprocessingDrawing" xmlns:w10="urn:schemas-microsoft-com:office:word" xmlns:w="http://schemas.openxmlformats.org/wordprocessingml/2006/main" xmlns:w14="http://schemas.microsoft.com/office/word/2010/wordml" xmlns:w15="http://schemas.microsoft.com/office/word/2012/wordml" xmlns:wpg="http://schemas.microsoft.com/office/word/2010/wordprocessingGroup" xmlns:wpi="http://schemas.microsoft.com/office/word/2010/wordprocessingInk" xmlns:wne="http://schemas.microsoft.com/office/word/2006/wordml" xmlns:wps="http://schemas.microsoft.com/office/word/2010/wordprocessingShape" mc:Ignorable="w14 w15 wp14"/>
+</file>
+
+<file path=word/glossary/fontTable.xml><?xml version="1.0" encoding="utf-8"?>
+<w:fonts xmlns:mc="http://schemas.openxmlformats.org/markup-compatibility/2006" xmlns:r="http://schemas.openxmlformats.org/officeDocument/2006/relationships" xmlns:w="http://schemas.openxmlformats.org/wordprocessingml/2006/main" xmlns:w14="http://schemas.microsoft.com/office/word/2010/wordml" xmlns:w15="http://schemas.microsoft.com/office/word/2012/wordml" mc:Ignorable="w14 w15">
+  <w:font w:name="Symbol">
+    <w:panose1 w:val="05050102010706020507"/>
+    <w:charset w:val="02"/>
+    <w:family w:val="roman"/>
+    <w:pitch w:val="variable"/>
+    <w:sig w:usb0="00000000" w:usb1="10000000" w:usb2="00000000" w:usb3="00000000" w:csb0="80000000" w:csb1="00000000"/>
+  </w:font>
+  <w:font w:name="Times New Roman">
+    <w:panose1 w:val="02020603050405020304"/>
+    <w:charset w:val="00"/>
+    <w:family w:val="roman"/>
+    <w:pitch w:val="variable"/>
+    <w:sig w:usb0="E0002EFF" w:usb1="C0007843" w:usb2="00000009" w:usb3="00000000" w:csb0="000001FF" w:csb1="00000000"/>
+  </w:font>
+  <w:font w:name="Courier New">
+    <w:panose1 w:val="02070309020205020404"/>
+    <w:charset w:val="00"/>
+    <w:family w:val="modern"/>
+    <w:pitch w:val="fixed"/>
+    <w:sig w:usb0="E0002AFF" w:usb1="C0007843" w:usb2="00000009" w:usb3="00000000" w:csb0="000001FF" w:csb1="00000000"/>
+  </w:font>
+  <w:font w:name="Wingdings">
+    <w:panose1 w:val="05000000000000000000"/>
+    <w:charset w:val="02"/>
+    <w:family w:val="auto"/>
+    <w:pitch w:val="variable"/>
+    <w:sig w:usb0="00000000" w:usb1="10000000" w:usb2="00000000" w:usb3="00000000" w:csb0="80000000" w:csb1="00000000"/>
+  </w:font>
+  <w:font w:name="Calibri">
+    <w:panose1 w:val="020F0502020204030204"/>
+    <w:charset w:val="00"/>
+    <w:family w:val="swiss"/>
+    <w:pitch w:val="variable"/>
+    <w:sig w:usb0="E00002FF" w:usb1="4000ACFF" w:usb2="00000001" w:usb3="00000000" w:csb0="0000019F" w:csb1="00000000"/>
+  </w:font>
+  <w:font w:name="Calibri Light">
+    <w:panose1 w:val="020F0302020204030204"/>
+    <w:charset w:val="00"/>
+    <w:family w:val="swiss"/>
+    <w:pitch w:val="variable"/>
+    <w:sig w:usb0="A00002EF" w:usb1="4000207B" w:usb2="00000000" w:usb3="00000000" w:csb0="0000019F" w:csb1="00000000"/>
+  </w:font>
+  <w:font w:name="Cambria Math">
+    <w:panose1 w:val="02040503050406030204"/>
+    <w:charset w:val="00"/>
+    <w:family w:val="roman"/>
+    <w:pitch w:val="variable"/>
+    <w:sig w:usb0="E00002FF" w:usb1="420024FF" w:usb2="00000000" w:usb3="00000000" w:csb0="0000019F" w:csb1="00000000"/>
+  </w:font>
+</w:fonts>
+</file>
+
+<file path=word/glossary/settings.xml><?xml version="1.0" encoding="utf-8"?>
+<w:settings xmlns:mc="http://schemas.openxmlformats.org/markup-compatibility/2006" xmlns:o="urn:schemas-microsoft-com:office:office" xmlns:r="http://schemas.openxmlformats.org/officeDocument/2006/relationships" xmlns:m="http://schemas.openxmlformats.org/officeDocument/2006/math" xmlns:v="urn:schemas-microsoft-com:vml" xmlns:w10="urn:schemas-microsoft-com:office:word" xmlns:w="http://schemas.openxmlformats.org/wordprocessingml/2006/main" xmlns:w14="http://schemas.microsoft.com/office/word/2010/wordml" xmlns:w15="http://schemas.microsoft.com/office/word/2012/wordml" xmlns:sl="http://schemas.openxmlformats.org/schemaLibrary/2006/main" mc:Ignorable="w14 w15">
+  <w:view w:val="normal"/>
+  <w:defaultTabStop w:val="708"/>
+  <w:hyphenationZone w:val="425"/>
+  <w:characterSpacingControl w:val="doNotCompress"/>
+  <w:compat>
+    <w:useFELayout/>
+    <w:compatSetting w:name="compatibilityMode" w:uri="http://schemas.microsoft.com/office/word" w:val="15"/>
+    <w:compatSetting w:name="overrideTableStyleFontSizeAndJustification" w:uri="http://schemas.microsoft.com/office/word" w:val="1"/>
+    <w:compatSetting w:name="enableOpenTypeFeatures" w:uri="http://schemas.microsoft.com/office/word" w:val="1"/>
+    <w:compatSetting w:name="doNotFlipMirrorIndents" w:uri="http://schemas.microsoft.com/office/word" w:val="1"/>
+    <w:compatSetting w:name="differentiateMultirowTableHeaders" w:uri="http://schemas.microsoft.com/office/word" w:val="1"/>
+  </w:compat>
+  <w:rsids>
+    <w:rsidRoot w:val="00C07006"/>
+    <w:rsid w:val="00BD29EE"/>
+    <w:rsid w:val="00C07006"/>
+  </w:rsids>
+  <m:mathPr>
+    <m:mathFont m:val="Cambria Math"/>
+    <m:brkBin m:val="before"/>
+    <m:brkBinSub m:val="--"/>
+    <m:smallFrac m:val="0"/>
+    <m:dispDef/>
+    <m:lMargin m:val="0"/>
+    <m:rMargin m:val="0"/>
+    <m:defJc m:val="centerGroup"/>
+    <m:wrapIndent m:val="1440"/>
+    <m:intLim m:val="subSup"/>
+    <m:naryLim m:val="undOvr"/>
+  </m:mathPr>
+  <w:themeFontLang w:val="pl-PL"/>
+  <w:clrSchemeMapping w:bg1="light1" w:t1="dark1" w:bg2="light2" w:t2="dark2" w:accent1="accent1" w:accent2="accent2" w:accent3="accent3" w:accent4="accent4" w:accent5="accent5" w:accent6="accent6" w:hyperlink="hyperlink" w:followedHyperlink="followedHyperlink"/>
+  <w:decimalSymbol w:val="."/>
+  <w:listSeparator w:val=","/>
+  <w15:chartTrackingRefBased/>
+</w:settings>
+</file>
+
+<file path=word/glossary/styles.xml><?xml version="1.0" encoding="utf-8"?>
+<w:styles xmlns:mc="http://schemas.openxmlformats.org/markup-compatibility/2006" xmlns:r="http://schemas.openxmlformats.org/officeDocument/2006/relationships" xmlns:w="http://schemas.openxmlformats.org/wordprocessingml/2006/main" xmlns:w14="http://schemas.microsoft.com/office/word/2010/wordml" xmlns:w15="http://schemas.microsoft.com/office/word/2012/wordml" mc:Ignorable="w14 w15">
+  <w:docDefaults>
+    <w:rPrDefault>
+      <w:rPr>
+        <w:rFonts w:asciiTheme="minorHAnsi" w:eastAsiaTheme="minorEastAsia" w:hAnsiTheme="minorHAnsi" w:cstheme="minorBidi"/>
+        <w:sz w:val="22"/>
+        <w:szCs w:val="22"/>
+        <w:lang w:val="pl-PL" w:eastAsia="pl-PL" w:bidi="ar-SA"/>
+      </w:rPr>
+    </w:rPrDefault>
+    <w:pPrDefault>
+      <w:pPr>
+        <w:spacing w:after="160" w:line="259" w:lineRule="auto"/>
+      </w:pPr>
+    </w:pPrDefault>
+  </w:docDefaults>
+  <w:latentStyles w:defLockedState="0" w:defUIPriority="99" w:defSemiHidden="0" w:defUnhideWhenUsed="0" w:defQFormat="0" w:count="371">
+    <w:lsdException w:name="Normal" w:uiPriority="0" w:qFormat="1"/>
+    <w:lsdException w:name="heading 1" w:uiPriority="9" w:qFormat="1"/>
+    <w:lsdException w:name="heading 2" w:semiHidden="1" w:uiPriority="9" w:unhideWhenUsed="1" w:qFormat="1"/>
+    <w:lsdException w:name="heading 3" w:semiHidden="1" w:uiPriority="9" w:unhideWhenUsed="1" w:qFormat="1"/>
+    <w:lsdException w:name="heading 4" w:semiHidden="1" w:uiPriority="9" w:unhideWhenUsed="1" w:qFormat="1"/>
+    <w:lsdException w:name="heading 5" w:semiHidden="1" w:uiPriority="9" w:unhideWhenUsed="1" w:qFormat="1"/>
+    <w:lsdException w:name="heading 6" w:semiHidden="1" w:uiPriority="9" w:unhideWhenUsed="1" w:qFormat="1"/>
+    <w:lsdException w:name="heading 7" w:semiHidden="1" w:uiPriority="9" w:unhideWhenUsed="1" w:qFormat="1"/>
+    <w:lsdException w:name="heading 8" w:semiHidden="1" w:uiPriority="9" w:unhideWhenUsed="1" w:qFormat="1"/>
+    <w:lsdException w:name="heading 9" w:semiHidden="1" w:uiPriority="9" w:unhideWhenUsed="1" w:qFormat="1"/>
+    <w:lsdException w:name="index 1" w:semiHidden="1" w:unhideWhenUsed="1"/>
+    <w:lsdException w:name="index 2" w:semiHidden="1" w:unhideWhenUsed="1"/>
+    <w:lsdException w:name="index 3" w:semiHidden="1" w:unhideWhenUsed="1"/>
+    <w:lsdException w:name="index 4" w:semiHidden="1" w:unhideWhenUsed="1"/>
+    <w:lsdException w:name="index 5" w:semiHidden="1" w:unhideWhenUsed="1"/>
+    <w:lsdException w:name="index 6" w:semiHidden="1" w:unhideWhenUsed="1"/>
+    <w:lsdException w:name="index 7" w:semiHidden="1" w:unhideWhenUsed="1"/>
+    <w:lsdException w:name="index 8" w:semiHidden="1" w:unhideWhenUsed="1"/>
+    <w:lsdException w:name="index 9" w:semiHidden="1" w:unhideWhenUsed="1"/>
+    <w:lsdException w:name="toc 1" w:semiHidden="1" w:uiPriority="39" w:unhideWhenUsed="1"/>
+    <w:lsdException w:name="toc 2" w:semiHidden="1" w:uiPriority="39" w:unhideWhenUsed="1"/>
+    <w:lsdException w:name="toc 3" w:semiHidden="1" w:uiPriority="39" w:unhideWhenUsed="1"/>
+    <w:lsdException w:name="toc 4" w:semiHidden="1" w:uiPriority="39" w:unhideWhenUsed="1"/>
+    <w:lsdException w:name="toc 5" w:semiHidden="1" w:uiPriority="39" w:unhideWhenUsed="1"/>
+    <w:lsdException w:name="toc 6" w:semiHidden="1" w:uiPriority="39" w:unhideWhenUsed="1"/>
+    <w:lsdException w:name="toc 7" w:semiHidden="1" w:uiPriority="39" w:unhideWhenUsed="1"/>
+    <w:lsdException w:name="toc 8" w:semiHidden="1" w:uiPriority="39" w:unhideWhenUsed="1"/>
+    <w:lsdException w:name="toc 9" w:semiHidden="1" w:uiPriority="39" w:unhideWhenUsed="1"/>
+    <w:lsdException w:name="Normal Indent" w:semiHidden="1" w:unhideWhenUsed="1"/>
+    <w:lsdException w:name="footnote text" w:semiHidden="1" w:unhideWhenUsed="1"/>
+    <w:lsdException w:name="annotation text" w:semiHidden="1" w:unhideWhenUsed="1"/>
+    <w:lsdException w:name="header" w:semiHidden="1" w:unhideWhenUsed="1"/>
+    <w:lsdException w:name="footer" w:semiHidden="1" w:unhideWhenUsed="1"/>
+    <w:lsdException w:name="index heading" w:semiHidden="1" w:unhideWhenUsed="1"/>
+    <w:lsdException w:name="caption" w:semiHidden="1" w:uiPriority="35" w:unhideWhenUsed="1" w:qFormat="1"/>
+    <w:lsdException w:name="table of figures" w:semiHidden="1" w:unhideWhenUsed="1"/>
+    <w:lsdException w:name="envelope address" w:semiHidden="1" w:unhideWhenUsed="1"/>
+    <w:lsdException w:name="envelope return" w:semiHidden="1" w:unhideWhenUsed="1"/>
+    <w:lsdException w:name="footnote reference" w:semiHidden="1" w:unhideWhenUsed="1"/>
+    <w:lsdException w:name="annotation reference" w:semiHidden="1" w:unhideWhenUsed="1"/>
+    <w:lsdException w:name="line number" w:semiHidden="1" w:unhideWhenUsed="1"/>
+    <w:lsdException w:name="page number" w:semiHidden="1" w:unhideWhenUsed="1"/>
+    <w:lsdException w:name="endnote reference" w:semiHidden="1" w:unhideWhenUsed="1"/>
+    <w:lsdException w:name="endnote text" w:semiHidden="1" w:unhideWhenUsed="1"/>
+    <w:lsdException w:name="table of authorities" w:semiHidden="1" w:unhideWhenUsed="1"/>
+    <w:lsdException w:name="macro" w:semiHidden="1" w:unhideWhenUsed="1"/>
+    <w:lsdException w:name="toa heading" w:semiHidden="1" w:unhideWhenUsed="1"/>
+    <w:lsdException w:name="List" w:semiHidden="1" w:unhideWhenUsed="1"/>
+    <w:lsdException w:name="List Bullet" w:semiHidden="1" w:unhideWhenUsed="1"/>
+    <w:lsdException w:name="List Number" w:semiHidden="1" w:unhideWhenUsed="1"/>
+    <w:lsdException w:name="List 2" w:semiHidden="1" w:unhideWhenUsed="1"/>
+    <w:lsdException w:name="List 3" w:semiHidden="1" w:unhideWhenUsed="1"/>
+    <w:lsdException w:name="List 4" w:semiHidden="1" w:unhideWhenUsed="1"/>
+    <w:lsdException w:name="List 5" w:semiHidden="1" w:unhideWhenUsed="1"/>
+    <w:lsdException w:name="List Bullet 2" w:semiHidden="1" w:unhideWhenUsed="1"/>
+    <w:lsdException w:name="List Bullet 3" w:semiHidden="1" w:unhideWhenUsed="1"/>
+    <w:lsdException w:name="List Bullet 4" w:semiHidden="1" w:unhideWhenUsed="1"/>
+    <w:lsdException w:name="List Bullet 5" w:semiHidden="1" w:unhideWhenUsed="1"/>
+    <w:lsdException w:name="List Number 2" w:semiHidden="1" w:unhideWhenUsed="1"/>
+    <w:lsdException w:name="List Number 3" w:semiHidden="1" w:unhideWhenUsed="1"/>
+    <w:lsdException w:name="List Number 4" w:semiHidden="1" w:unhideWhenUsed="1"/>
+    <w:lsdException w:name="List Number 5" w:semiHidden="1" w:unhideWhenUsed="1"/>
+    <w:lsdException w:name="Title" w:uiPriority="10" w:qFormat="1"/>
+    <w:lsdException w:name="Closing" w:semiHidden="1" w:unhideWhenUsed="1"/>
+    <w:lsdException w:name="Signature" w:semiHidden="1" w:unhideWhenUsed="1"/>
+    <w:lsdException w:name="Default Paragraph Font" w:semiHidden="1" w:uiPriority="1" w:unhideWhenUsed="1"/>
+    <w:lsdException w:name="Body Text" w:semiHidden="1" w:unhideWhenUsed="1"/>
+    <w:lsdException w:name="Body Text Indent" w:semiHidden="1" w:unhideWhenUsed="1"/>
+    <w:lsdException w:name="List Continue" w:semiHidden="1" w:unhideWhenUsed="1"/>
+    <w:lsdException w:name="List Continue 2" w:semiHidden="1" w:unhideWhenUsed="1"/>
+    <w:lsdException w:name="List Continue 3" w:semiHidden="1" w:unhideWhenUsed="1"/>
+    <w:lsdException w:name="List Continue 4" w:semiHidden="1" w:unhideWhenUsed="1"/>
+    <w:lsdException w:name="List Continue 5" w:semiHidden="1" w:unhideWhenUsed="1"/>
+    <w:lsdException w:name="Message Header" w:semiHidden="1" w:unhideWhenUsed="1"/>
+    <w:lsdException w:name="Subtitle" w:uiPriority="11" w:qFormat="1"/>
+    <w:lsdException w:name="Salutation" w:semiHidden="1" w:unhideWhenUsed="1"/>
+    <w:lsdException w:name="Date" w:semiHidden="1" w:unhideWhenUsed="1"/>
+    <w:lsdException w:name="Body Text First Indent" w:semiHidden="1" w:unhideWhenUsed="1"/>
+    <w:lsdException w:name="Body Text First Indent 2" w:semiHidden="1" w:unhideWhenUsed="1"/>
+    <w:lsdException w:name="Note Heading" w:semiHidden="1" w:unhideWhenUsed="1"/>
+    <w:lsdException w:name="Body Text 2" w:semiHidden="1" w:unhideWhenUsed="1"/>
+    <w:lsdException w:name="Body Text 3" w:semiHidden="1" w:unhideWhenUsed="1"/>
+    <w:lsdException w:name="Body Text Indent 2" w:semiHidden="1" w:unhideWhenUsed="1"/>
+    <w:lsdException w:name="Body Text Indent 3" w:semiHidden="1" w:unhideWhenUsed="1"/>
+    <w:lsdException w:name="Block Text" w:semiHidden="1" w:unhideWhenUsed="1"/>
+    <w:lsdException w:name="Hyperlink" w:semiHidden="1" w:unhideWhenUsed="1"/>
+    <w:lsdException w:name="FollowedHyperlink" w:semiHidden="1" w:unhideWhenUsed="1"/>
+    <w:lsdException w:name="Strong" w:uiPriority="22" w:qFormat="1"/>
+    <w:lsdException w:name="Emphasis" w:uiPriority="20" w:qFormat="1"/>
+    <w:lsdException w:name="Document Map" w:semiHidden="1" w:unhideWhenUsed="1"/>
+    <w:lsdException w:name="Plain Text" w:semiHidden="1" w:unhideWhenUsed="1"/>
+    <w:lsdException w:name="E-mail Signature" w:semiHidden="1" w:unhideWhenUsed="1"/>
+    <w:lsdException w:name="HTML Top of Form" w:semiHidden="1" w:unhideWhenUsed="1"/>
+    <w:lsdException w:name="HTML Bottom of Form" w:semiHidden="1" w:unhideWhenUsed="1"/>
+    <w:lsdException w:name="Normal (Web)" w:semiHidden="1" w:unhideWhenUsed="1"/>
+    <w:lsdException w:name="HTML Acronym" w:semiHidden="1" w:unhideWhenUsed="1"/>
+    <w:lsdException w:name="HTML Address" w:semiHidden="1" w:unhideWhenUsed="1"/>
+    <w:lsdException w:name="HTML Cite" w:semiHidden="1" w:unhideWhenUsed="1"/>
+    <w:lsdException w:name="HTML Code" w:semiHidden="1" w:unhideWhenUsed="1"/>
+    <w:lsdException w:name="HTML Definition" w:semiHidden="1" w:unhideWhenUsed="1"/>
+    <w:lsdException w:name="HTML Keyboard" w:semiHidden="1" w:unhideWhenUsed="1"/>
+    <w:lsdException w:name="HTML Preformatted" w:semiHidden="1" w:unhideWhenUsed="1"/>
+    <w:lsdException w:name="HTML Sample" w:semiHidden="1" w:unhideWhenUsed="1"/>
+    <w:lsdException w:name="HTML Typewriter" w:semiHidden="1" w:unhideWhenUsed="1"/>
+    <w:lsdException w:name="HTML Variable" w:semiHidden="1" w:unhideWhenUsed="1"/>
+    <w:lsdException w:name="Normal Table" w:semiHidden="1" w:unhideWhenUsed="1"/>
+    <w:lsdException w:name="annotation subject" w:semiHidden="1" w:unhideWhenUsed="1"/>
+    <w:lsdException w:name="No List" w:semiHidden="1" w:unhideWhenUsed="1"/>
+    <w:lsdException w:name="Outline List 1" w:semiHidden="1" w:unhideWhenUsed="1"/>
+    <w:lsdException w:name="Outline List 2" w:semiHidden="1" w:unhideWhenUsed="1"/>
+    <w:lsdException w:name="Outline List 3" w:semiHidden="1" w:unhideWhenUsed="1"/>
+    <w:lsdException w:name="Table Simple 1" w:semiHidden="1" w:unhideWhenUsed="1"/>
+    <w:lsdException w:name="Table Simple 2" w:semiHidden="1" w:unhideWhenUsed="1"/>
+    <w:lsdException w:name="Table Simple 3" w:semiHidden="1" w:unhideWhenUsed="1"/>
+    <w:lsdException w:name="Table Classic 1" w:semiHidden="1" w:unhideWhenUsed="1"/>
+    <w:lsdException w:name="Table Classic 2" w:semiHidden="1" w:unhideWhenUsed="1"/>
+    <w:lsdException w:name="Table Classic 3" w:semiHidden="1" w:unhideWhenUsed="1"/>
+    <w:lsdException w:name="Table Classic 4" w:semiHidden="1" w:unhideWhenUsed="1"/>
+    <w:lsdException w:name="Table Colorful 1" w:semiHidden="1" w:unhideWhenUsed="1"/>
+    <w:lsdException w:name="Table Colorful 2" w:semiHidden="1" w:unhideWhenUsed="1"/>
+    <w:lsdException w:name="Table Colorful 3" w:semiHidden="1" w:unhideWhenUsed="1"/>
+    <w:lsdException w:name="Table Columns 1" w:semiHidden="1" w:unhideWhenUsed="1"/>
+    <w:lsdException w:name="Table Columns 2" w:semiHidden="1" w:unhideWhenUsed="1"/>
+    <w:lsdException w:name="Table Columns 3" w:semiHidden="1" w:unhideWhenUsed="1"/>
+    <w:lsdException w:name="Table Columns 4" w:semiHidden="1" w:unhideWhenUsed="1"/>
+    <w:lsdException w:name="Table Columns 5" w:semiHidden="1" w:unhideWhenUsed="1"/>
+    <w:lsdException w:name="Table Grid 1" w:semiHidden="1" w:unhideWhenUsed="1"/>
+    <w:lsdException w:name="Table Grid 2" w:semiHidden="1" w:unhideWhenUsed="1"/>
+    <w:lsdException w:name="Table Grid 3" w:semiHidden="1" w:unhideWhenUsed="1"/>
+    <w:lsdException w:name="Table Grid 4" w:semiHidden="1" w:unhideWhenUsed="1"/>
+    <w:lsdException w:name="Table Grid 5" w:semiHidden="1" w:unhideWhenUsed="1"/>
+    <w:lsdException w:name="Table Grid 6" w:semiHidden="1" w:unhideWhenUsed="1"/>
+    <w:lsdException w:name="Table Grid 7" w:semiHidden="1" w:unhideWhenUsed="1"/>
+    <w:lsdException w:name="Table Grid 8" w:semiHidden="1" w:unhideWhenUsed="1"/>
+    <w:lsdException w:name="Table List 1" w:semiHidden="1" w:unhideWhenUsed="1"/>
+    <w:lsdException w:name="Table List 2" w:semiHidden="1" w:unhideWhenUsed="1"/>
+    <w:lsdException w:name="Table List 3" w:semiHidden="1" w:unhideWhenUsed="1"/>
+    <w:lsdException w:name="Table List 4" w:semiHidden="1" w:unhideWhenUsed="1"/>
+    <w:lsdException w:name="Table List 5" w:semiHidden="1" w:unhideWhenUsed="1"/>
+    <w:lsdException w:name="Table List 6" w:semiHidden="1" w:unhideWhenUsed="1"/>
+    <w:lsdException w:name="Table List 7" w:semiHidden="1" w:unhideWhenUsed="1"/>
+    <w:lsdException w:name="Table List 8" w:semiHidden="1" w:unhideWhenUsed="1"/>
+    <w:lsdException w:name="Table 3D effects 1" w:semiHidden="1" w:unhideWhenUsed="1"/>
+    <w:lsdException w:name="Table 3D effects 2" w:semiHidden="1" w:unhideWhenUsed="1"/>
+    <w:lsdException w:name="Table 3D effects 3" w:semiHidden="1" w:unhideWhenUsed="1"/>
+    <w:lsdException w:name="Table Contemporary" w:semiHidden="1" w:unhideWhenUsed="1"/>
+    <w:lsdException w:name="Table Elegant" w:semiHidden="1" w:unhideWhenUsed="1"/>
+    <w:lsdException w:name="Table Professional" w:semiHidden="1" w:unhideWhenUsed="1"/>
+    <w:lsdException w:name="Table Subtle 1" w:semiHidden="1" w:unhideWhenUsed="1"/>
+    <w:lsdException w:name="Table Subtle 2" w:semiHidden="1" w:unhideWhenUsed="1"/>
+    <w:lsdException w:name="Table Web 1" w:semiHidden="1" w:unhideWhenUsed="1"/>
+    <w:lsdException w:name="Table Web 2" w:semiHidden="1" w:unhideWhenUsed="1"/>
+    <w:lsdException w:name="Table Web 3" w:semiHidden="1" w:unhideWhenUsed="1"/>
+    <w:lsdException w:name="Balloon Text" w:semiHidden="1" w:unhideWhenUsed="1"/>
+    <w:lsdException w:name="Table Grid" w:uiPriority="39"/>
+    <w:lsdException w:name="Table Theme" w:semiHidden="1" w:unhideWhenUsed="1"/>
+    <w:lsdException w:name="Placeholder Text" w:semiHidden="1"/>
+    <w:lsdException w:name="No Spacing" w:uiPriority="1" w:qFormat="1"/>
+    <w:lsdException w:name="Light Shading" w:uiPriority="60"/>
+    <w:lsdException w:name="Light List" w:uiPriority="61"/>
+    <w:lsdException w:name="Light Grid" w:uiPriority="62"/>
+    <w:lsdException w:name="Medium Shading 1" w:uiPriority="63"/>
+    <w:lsdException w:name="Medium Shading 2" w:uiPriority="64"/>
+    <w:lsdException w:name="Medium List 1" w:uiPriority="65"/>
+    <w:lsdException w:name="Medium List 2" w:uiPriority="66"/>
+    <w:lsdException w:name="Medium Grid 1" w:uiPriority="67"/>
+    <w:lsdException w:name="Medium Grid 2" w:uiPriority="68"/>
+    <w:lsdException w:name="Medium Grid 3" w:uiPriority="69"/>
+    <w:lsdException w:name="Dark List" w:uiPriority="70"/>
+    <w:lsdException w:name="Colorful Shading" w:uiPriority="71"/>
+    <w:lsdException w:name="Colorful List" w:uiPriority="72"/>
+    <w:lsdException w:name="Colorful Grid" w:uiPriority="73"/>
+    <w:lsdException w:name="Light Shading Accent 1" w:uiPriority="60"/>
+    <w:lsdException w:name="Light List Accent 1" w:uiPriority="61"/>
+    <w:lsdException w:name="Light Grid Accent 1" w:uiPriority="62"/>
+    <w:lsdException w:name="Medium Shading 1 Accent 1" w:uiPriority="63"/>
+    <w:lsdException w:name="Medium Shading 2 Accent 1" w:uiPriority="64"/>
+    <w:lsdException w:name="Medium List 1 Accent 1" w:uiPriority="65"/>
+    <w:lsdException w:name="Revision" w:semiHidden="1"/>
+    <w:lsdException w:name="List Paragraph" w:uiPriority="34" w:qFormat="1"/>
+    <w:lsdException w:name="Quote" w:uiPriority="29" w:qFormat="1"/>
+    <w:lsdException w:name="Intense Quote" w:uiPriority="30" w:qFormat="1"/>
+    <w:lsdException w:name="Medium List 2 Accent 1" w:uiPriority="66"/>
+    <w:lsdException w:name="Medium Grid 1 Accent 1" w:uiPriority="67"/>
+    <w:lsdException w:name="Medium Grid 2 Accent 1" w:uiPriority="68"/>
+    <w:lsdException w:name="Medium Grid 3 Accent 1" w:uiPriority="69"/>
+    <w:lsdException w:name="Dark List Accent 1" w:uiPriority="70"/>
+    <w:lsdException w:name="Colorful Shading Accent 1" w:uiPriority="71"/>
+    <w:lsdException w:name="Colorful List Accent 1" w:uiPriority="72"/>
+    <w:lsdException w:name="Colorful Grid Accent 1" w:uiPriority="73"/>
+    <w:lsdException w:name="Light Shading Accent 2" w:uiPriority="60"/>
+    <w:lsdException w:name="Light List Accent 2" w:uiPriority="61"/>
+    <w:lsdException w:name="Light Grid Accent 2" w:uiPriority="62"/>
+    <w:lsdException w:name="Medium Shading 1 Accent 2" w:uiPriority="63"/>
+    <w:lsdException w:name="Medium Shading 2 Accent 2" w:uiPriority="64"/>
+    <w:lsdException w:name="Medium List 1 Accent 2" w:uiPriority="65"/>
+    <w:lsdException w:name="Medium List 2 Accent 2" w:uiPriority="66"/>
+    <w:lsdException w:name="Medium Grid 1 Accent 2" w:uiPriority="67"/>
+    <w:lsdException w:name="Medium Grid 2 Accent 2" w:uiPriority="68"/>
+    <w:lsdException w:name="Medium Grid 3 Accent 2" w:uiPriority="69"/>
+    <w:lsdException w:name="Dark List Accent 2" w:uiPriority="70"/>
+    <w:lsdException w:name="Colorful Shading Accent 2" w:uiPriority="71"/>
+    <w:lsdException w:name="Colorful List Accent 2" w:uiPriority="72"/>
+    <w:lsdException w:name="Colorful Grid Accent 2" w:uiPriority="73"/>
+    <w:lsdException w:name="Light Shading Accent 3" w:uiPriority="60"/>
+    <w:lsdException w:name="Light List Accent 3" w:uiPriority="61"/>
+    <w:lsdException w:name="Light Grid Accent 3" w:uiPriority="62"/>
+    <w:lsdException w:name="Medium Shading 1 Accent 3" w:uiPriority="63"/>
+    <w:lsdException w:name="Medium Shading 2 Accent 3" w:uiPriority="64"/>
+    <w:lsdException w:name="Medium List 1 Accent 3" w:uiPriority="65"/>
+    <w:lsdException w:name="Medium List 2 Accent 3" w:uiPriority="66"/>
+    <w:lsdException w:name="Medium Grid 1 Accent 3" w:uiPriority="67"/>
+    <w:lsdException w:name="Medium Grid 2 Accent 3" w:uiPriority="68"/>
+    <w:lsdException w:name="Medium Grid 3 Accent 3" w:uiPriority="69"/>
+    <w:lsdException w:name="Dark List Accent 3" w:uiPriority="70"/>
+    <w:lsdException w:name="Colorful Shading Accent 3" w:uiPriority="71"/>
+    <w:lsdException w:name="Colorful List Accent 3" w:uiPriority="72"/>
+    <w:lsdException w:name="Colorful Grid Accent 3" w:uiPriority="73"/>
+    <w:lsdException w:name="Light Shading Accent 4" w:uiPriority="60"/>
+    <w:lsdException w:name="Light List Accent 4" w:uiPriority="61"/>
+    <w:lsdException w:name="Light Grid Accent 4" w:uiPriority="62"/>
+    <w:lsdException w:name="Medium Shading 1 Accent 4" w:uiPriority="63"/>
+    <w:lsdException w:name="Medium Shading 2 Accent 4" w:uiPriority="64"/>
+    <w:lsdException w:name="Medium List 1 Accent 4" w:uiPriority="65"/>
+    <w:lsdException w:name="Medium List 2 Accent 4" w:uiPriority="66"/>
+    <w:lsdException w:name="Medium Grid 1 Accent 4" w:uiPriority="67"/>
+    <w:lsdException w:name="Medium Grid 2 Accent 4" w:uiPriority="68"/>
+    <w:lsdException w:name="Medium Grid 3 Accent 4" w:uiPriority="69"/>
+    <w:lsdException w:name="Dark List Accent 4" w:uiPriority="70"/>
+    <w:lsdException w:name="Colorful Shading Accent 4" w:uiPriority="71"/>
+    <w:lsdException w:name="Colorful List Accent 4" w:uiPriority="72"/>
+    <w:lsdException w:name="Colorful Grid Accent 4" w:uiPriority="73"/>
+    <w:lsdException w:name="Light Shading Accent 5" w:uiPriority="60"/>
+    <w:lsdException w:name="Light List Accent 5" w:uiPriority="61"/>
+    <w:lsdException w:name="Light Grid Accent 5" w:uiPriority="62"/>
+    <w:lsdException w:name="Medium Shading 1 Accent 5" w:uiPriority="63"/>
+    <w:lsdException w:name="Medium Shading 2 Accent 5" w:uiPriority="64"/>
+    <w:lsdException w:name="Medium List 1 Accent 5" w:uiPriority="65"/>
+    <w:lsdException w:name="Medium List 2 Accent 5" w:uiPriority="66"/>
+    <w:lsdException w:name="Medium Grid 1 Accent 5" w:uiPriority="67"/>
+    <w:lsdException w:name="Medium Grid 2 Accent 5" w:uiPriority="68"/>
+    <w:lsdException w:name="Medium Grid 3 Accent 5" w:uiPriority="69"/>
+    <w:lsdException w:name="Dark List Accent 5" w:uiPriority="70"/>
+    <w:lsdException w:name="Colorful Shading Accent 5" w:uiPriority="71"/>
+    <w:lsdException w:name="Colorful List Accent 5" w:uiPriority="72"/>
+    <w:lsdException w:name="Colorful Grid Accent 5" w:uiPriority="73"/>
+    <w:lsdException w:name="Light Shading Accent 6" w:uiPriority="60"/>
+    <w:lsdException w:name="Light List Accent 6" w:uiPriority="61"/>
+    <w:lsdException w:name="Light Grid Accent 6" w:uiPriority="62"/>
+    <w:lsdException w:name="Medium Shading 1 Accent 6" w:uiPriority="63"/>
+    <w:lsdException w:name="Medium Shading 2 Accent 6" w:uiPriority="64"/>
+    <w:lsdException w:name="Medium List 1 Accent 6" w:uiPriority="65"/>
+    <w:lsdException w:name="Medium List 2 Accent 6" w:uiPriority="66"/>
+    <w:lsdException w:name="Medium Grid 1 Accent 6" w:uiPriority="67"/>
+    <w:lsdException w:name="Medium Grid 2 Accent 6" w:uiPriority="68"/>
+    <w:lsdException w:name="Medium Grid 3 Accent 6" w:uiPriority="69"/>
+    <w:lsdException w:name="Dark List Accent 6" w:uiPriority="70"/>
+    <w:lsdException w:name="Colorful Shading Accent 6" w:uiPriority="71"/>
+    <w:lsdException w:name="Colorful List Accent 6" w:uiPriority="72"/>
+    <w:lsdException w:name="Colorful Grid Accent 6" w:uiPriority="73"/>
+    <w:lsdException w:name="Subtle Emphasis" w:uiPriority="19" w:qFormat="1"/>
+    <w:lsdException w:name="Intense Emphasis" w:uiPriority="21" w:qFormat="1"/>
+    <w:lsdException w:name="Subtle Reference" w:uiPriority="31" w:qFormat="1"/>
+    <w:lsdException w:name="Intense Reference" w:uiPriority="32" w:qFormat="1"/>
+    <w:lsdException w:name="Book Title" w:uiPriority="33" w:qFormat="1"/>
+    <w:lsdException w:name="Bibliography" w:semiHidden="1" w:uiPriority="37" w:unhideWhenUsed="1"/>
+    <w:lsdException w:name="TOC Heading" w:semiHidden="1" w:uiPriority="39" w:unhideWhenUsed="1" w:qFormat="1"/>
+    <w:lsdException w:name="Plain Table 1" w:uiPriority="41"/>
+    <w:lsdException w:name="Plain Table 2" w:uiPriority="42"/>
+    <w:lsdException w:name="Plain Table 3" w:uiPriority="43"/>
+    <w:lsdException w:name="Plain Table 4" w:uiPriority="44"/>
+    <w:lsdException w:name="Plain Table 5" w:uiPriority="45"/>
+    <w:lsdException w:name="Grid Table Light" w:uiPriority="40"/>
+    <w:lsdException w:name="Grid Table 1 Light" w:uiPriority="46"/>
+    <w:lsdException w:name="Grid Table 2" w:uiPriority="47"/>
+    <w:lsdException w:name="Grid Table 3" w:uiPriority="48"/>
+    <w:lsdException w:name="Grid Table 4" w:uiPriority="49"/>
+    <w:lsdException w:name="Grid Table 5 Dark" w:uiPriority="50"/>
+    <w:lsdException w:name="Grid Table 6 Colorful" w:uiPriority="51"/>
+    <w:lsdException w:name="Grid Table 7 Colorful" w:uiPriority="52"/>
+    <w:lsdException w:name="Grid Table 1 Light Accent 1" w:uiPriority="46"/>
+    <w:lsdException w:name="Grid Table 2 Accent 1" w:uiPriority="47"/>
+    <w:lsdException w:name="Grid Table 3 Accent 1" w:uiPriority="48"/>
+    <w:lsdException w:name="Grid Table 4 Accent 1" w:uiPriority="49"/>
+    <w:lsdException w:name="Grid Table 5 Dark Accent 1" w:uiPriority="50"/>
+    <w:lsdException w:name="Grid Table 6 Colorful Accent 1" w:uiPriority="51"/>
+    <w:lsdException w:name="Grid Table 7 Colorful Accent 1" w:uiPriority="52"/>
+    <w:lsdException w:name="Grid Table 1 Light Accent 2" w:uiPriority="46"/>
+    <w:lsdException w:name="Grid Table 2 Accent 2" w:uiPriority="47"/>
+    <w:lsdException w:name="Grid Table 3 Accent 2" w:uiPriority="48"/>
+    <w:lsdException w:name="Grid Table 4 Accent 2" w:uiPriority="49"/>
+    <w:lsdException w:name="Grid Table 5 Dark Accent 2" w:uiPriority="50"/>
+    <w:lsdException w:name="Grid Table 6 Colorful Accent 2" w:uiPriority="51"/>
+    <w:lsdException w:name="Grid Table 7 Colorful Accent 2" w:uiPriority="52"/>
+    <w:lsdException w:name="Grid Table 1 Light Accent 3" w:uiPriority="46"/>
+    <w:lsdException w:name="Grid Table 2 Accent 3" w:uiPriority="47"/>
+    <w:lsdException w:name="Grid Table 3 Accent 3" w:uiPriority="48"/>
+    <w:lsdException w:name="Grid Table 4 Accent 3" w:uiPriority="49"/>
+    <w:lsdException w:name="Grid Table 5 Dark Accent 3" w:uiPriority="50"/>
+    <w:lsdException w:name="Grid Table 6 Colorful Accent 3" w:uiPriority="51"/>
+    <w:lsdException w:name="Grid Table 7 Colorful Accent 3" w:uiPriority="52"/>
+    <w:lsdException w:name="Grid Table 1 Light Accent 4" w:uiPriority="46"/>
+    <w:lsdException w:name="Grid Table 2 Accent 4" w:uiPriority="47"/>
+    <w:lsdException w:name="Grid Table 3 Accent 4" w:uiPriority="48"/>
+    <w:lsdException w:name="Grid Table 4 Accent 4" w:uiPriority="49"/>
+    <w:lsdException w:name="Grid Table 5 Dark Accent 4" w:uiPriority="50"/>
+    <w:lsdException w:name="Grid Table 6 Colorful Accent 4" w:uiPriority="51"/>
+    <w:lsdException w:name="Grid Table 7 Colorful Accent 4" w:uiPriority="52"/>
+    <w:lsdException w:name="Grid Table 1 Light Accent 5" w:uiPriority="46"/>
+    <w:lsdException w:name="Grid Table 2 Accent 5" w:uiPriority="47"/>
+    <w:lsdException w:name="Grid Table 3 Accent 5" w:uiPriority="48"/>
+    <w:lsdException w:name="Grid Table 4 Accent 5" w:uiPriority="49"/>
+    <w:lsdException w:name="Grid Table 5 Dark Accent 5" w:uiPriority="50"/>
+    <w:lsdException w:name="Grid Table 6 Colorful Accent 5" w:uiPriority="51"/>
+    <w:lsdException w:name="Grid Table 7 Colorful Accent 5" w:uiPriority="52"/>
+    <w:lsdException w:name="Grid Table 1 Light Accent 6" w:uiPriority="46"/>
+    <w:lsdException w:name="Grid Table 2 Accent 6" w:uiPriority="47"/>
+    <w:lsdException w:name="Grid Table 3 Accent 6" w:uiPriority="48"/>
+    <w:lsdException w:name="Grid Table 4 Accent 6" w:uiPriority="49"/>
+    <w:lsdException w:name="Grid Table 5 Dark Accent 6" w:uiPriority="50"/>
+    <w:lsdException w:name="Grid Table 6 Colorful Accent 6" w:uiPriority="51"/>
+    <w:lsdException w:name="Grid Table 7 Colorful Accent 6" w:uiPriority="52"/>
+    <w:lsdException w:name="List Table 1 Light" w:uiPriority="46"/>
+    <w:lsdException w:name="List Table 2" w:uiPriority="47"/>
+    <w:lsdException w:name="List Table 3" w:uiPriority="48"/>
+    <w:lsdException w:name="List Table 4" w:uiPriority="49"/>
+    <w:lsdException w:name="List Table 5 Dark" w:uiPriority="50"/>
+    <w:lsdException w:name="List Table 6 Colorful" w:uiPriority="51"/>
+    <w:lsdException w:name="List Table 7 Colorful" w:uiPriority="52"/>
+    <w:lsdException w:name="List Table 1 Light Accent 1" w:uiPriority="46"/>
+    <w:lsdException w:name="List Table 2 Accent 1" w:uiPriority="47"/>
+    <w:lsdException w:name="List Table 3 Accent 1" w:uiPriority="48"/>
+    <w:lsdException w:name="List Table 4 Accent 1" w:uiPriority="49"/>
+    <w:lsdException w:name="List Table 5 Dark Accent 1" w:uiPriority="50"/>
+    <w:lsdException w:name="List Table 6 Colorful Accent 1" w:uiPriority="51"/>
+    <w:lsdException w:name="List Table 7 Colorful Accent 1" w:uiPriority="52"/>
+    <w:lsdException w:name="List Table 1 Light Accent 2" w:uiPriority="46"/>
+    <w:lsdException w:name="List Table 2 Accent 2" w:uiPriority="47"/>
+    <w:lsdException w:name="List Table 3 Accent 2" w:uiPriority="48"/>
+    <w:lsdException w:name="List Table 4 Accent 2" w:uiPriority="49"/>
+    <w:lsdException w:name="List Table 5 Dark Accent 2" w:uiPriority="50"/>
+    <w:lsdException w:name="List Table 6 Colorful Accent 2" w:uiPriority="51"/>
+    <w:lsdException w:name="List Table 7 Colorful Accent 2" w:uiPriority="52"/>
+    <w:lsdException w:name="List Table 1 Light Accent 3" w:uiPriority="46"/>
+    <w:lsdException w:name="List Table 2 Accent 3" w:uiPriority="47"/>
+    <w:lsdException w:name="List Table 3 Accent 3" w:uiPriority="48"/>
+    <w:lsdException w:name="List Table 4 Accent 3" w:uiPriority="49"/>
+    <w:lsdException w:name="List Table 5 Dark Accent 3" w:uiPriority="50"/>
+    <w:lsdException w:name="List Table 6 Colorful Accent 3" w:uiPriority="51"/>
+    <w:lsdException w:name="List Table 7 Colorful Accent 3" w:uiPriority="52"/>
+    <w:lsdException w:name="List Table 1 Light Accent 4" w:uiPriority="46"/>
+    <w:lsdException w:name="List Table 2 Accent 4" w:uiPriority="47"/>
+    <w:lsdException w:name="List Table 3 Accent 4" w:uiPriority="48"/>
+    <w:lsdException w:name="List Table 4 Accent 4" w:uiPriority="49"/>
+    <w:lsdException w:name="List Table 5 Dark Accent 4" w:uiPriority="50"/>
+    <w:lsdException w:name="List Table 6 Colorful Accent 4" w:uiPriority="51"/>
+    <w:lsdException w:name="List Table 7 Colorful Accent 4" w:uiPriority="52"/>
+    <w:lsdException w:name="List Table 1 Light Accent 5" w:uiPriority="46"/>
+    <w:lsdException w:name="List Table 2 Accent 5" w:uiPriority="47"/>
+    <w:lsdException w:name="List Table 3 Accent 5" w:uiPriority="48"/>
+    <w:lsdException w:name="List Table 4 Accent 5" w:uiPriority="49"/>
+    <w:lsdException w:name="List Table 5 Dark Accent 5" w:uiPriority="50"/>
+    <w:lsdException w:name="List Table 6 Colorful Accent 5" w:uiPriority="51"/>
+    <w:lsdException w:name="List Table 7 Colorful Accent 5" w:uiPriority="52"/>
+    <w:lsdException w:name="List Table 1 Light Accent 6" w:uiPriority="46"/>
+    <w:lsdException w:name="List Table 2 Accent 6" w:uiPriority="47"/>
+    <w:lsdException w:name="List Table 3 Accent 6" w:uiPriority="48"/>
+    <w:lsdException w:name="List Table 4 Accent 6" w:uiPriority="49"/>
+    <w:lsdException w:name="List Table 5 Dark Accent 6" w:uiPriority="50"/>
+    <w:lsdException w:name="List Table 6 Colorful Accent 6" w:uiPriority="51"/>
+    <w:lsdException w:name="List Table 7 Colorful Accent 6" w:uiPriority="52"/>
+  </w:latentStyles>
+  <w:style w:type="paragraph" w:default="1" w:styleId="Normalny">
+    <w:name w:val="Normal"/>
+    <w:qFormat/>
+  </w:style>
+  <w:style w:type="character" w:default="1" w:styleId="Domylnaczcionkaakapitu">
+    <w:name w:val="Default Paragraph Font"/>
+    <w:uiPriority w:val="1"/>
+    <w:semiHidden/>
+    <w:unhideWhenUsed/>
+  </w:style>
+  <w:style w:type="table" w:default="1" w:styleId="Standardowy">
+    <w:name w:val="Normal Table"/>
+    <w:uiPriority w:val="99"/>
+    <w:semiHidden/>
+    <w:unhideWhenUsed/>
+    <w:tblPr>
+      <w:tblInd w:w="0" w:type="dxa"/>
+      <w:tblCellMar>
+        <w:top w:w="0" w:type="dxa"/>
+        <w:left w:w="108" w:type="dxa"/>
+        <w:bottom w:w="0" w:type="dxa"/>
+        <w:right w:w="108" w:type="dxa"/>
+      </w:tblCellMar>
+    </w:tblPr>
+  </w:style>
+  <w:style w:type="numbering" w:default="1" w:styleId="Bezlisty">
+    <w:name w:val="No List"/>
+    <w:uiPriority w:val="99"/>
+    <w:semiHidden/>
+    <w:unhideWhenUsed/>
+  </w:style>
+  <w:style w:type="character" w:styleId="Tekstzastpczy">
+    <w:name w:val="Placeholder Text"/>
+    <w:basedOn w:val="Domylnaczcionkaakapitu"/>
+    <w:uiPriority w:val="99"/>
+    <w:semiHidden/>
+    <w:rsid w:val="00C07006"/>
+    <w:rPr>
+      <w:color w:val="808080"/>
+    </w:rPr>
+  </w:style>
+</w:styles>
+</file>
+
+<file path=word/glossary/webSettings.xml><?xml version="1.0" encoding="utf-8"?>
+<w:webSettings xmlns:mc="http://schemas.openxmlformats.org/markup-compatibility/2006" xmlns:r="http://schemas.openxmlformats.org/officeDocument/2006/relationships" xmlns:w="http://schemas.openxmlformats.org/wordprocessingml/2006/main" xmlns:w14="http://schemas.microsoft.com/office/word/2010/wordml" xmlns:w15="http://schemas.microsoft.com/office/word/2012/wordml" mc:Ignorable="w14 w15">
+  <w:optimizeForBrowser/>
+  <w:allowPNG/>
+</w:webSettings>
+</file>
+
 <file path=word/theme/theme1.xml><?xml version="1.0" encoding="utf-8"?>
 <a:theme xmlns:a="http://schemas.openxmlformats.org/drawingml/2006/main" name="Motyw pakietu Office">
   <a:themeElements>
@@ -7014,7 +8639,7 @@
 </file>
 
 <file path=customXml/itemProps1.xml><?xml version="1.0" encoding="utf-8"?>
-<ds:datastoreItem xmlns:ds="http://schemas.openxmlformats.org/officeDocument/2006/customXml" ds:itemID="{BB3BC013-4DD2-4201-9B2E-9BEF006B8707}">
+<ds:datastoreItem xmlns:ds="http://schemas.openxmlformats.org/officeDocument/2006/customXml" ds:itemID="{C5BDE4C6-3323-43EA-95A0-3DF8FB46B63C}">
   <ds:schemaRefs>
     <ds:schemaRef ds:uri="http://schemas.openxmlformats.org/officeDocument/2006/bibliography"/>
   </ds:schemaRefs>

--- a/Dokumentacja Klasyfikatora.docx
+++ b/Dokumentacja Klasyfikatora.docx
@@ -325,7 +325,7 @@
             </w:rPr>
             <w:fldChar w:fldCharType="separate"/>
           </w:r>
-          <w:hyperlink w:anchor="_Toc408586233" w:history="1">
+          <w:hyperlink w:anchor="_Toc408757325" w:history="1">
             <w:r>
               <w:rPr>
                 <w:rStyle w:val="Hipercze"/>
@@ -367,7 +367,7 @@
                 <w:noProof/>
                 <w:webHidden/>
               </w:rPr>
-              <w:instrText xml:space="preserve"> PAGEREF _Toc408586233 \h </w:instrText>
+              <w:instrText xml:space="preserve"> PAGEREF _Toc408757325 \h </w:instrText>
             </w:r>
             <w:r>
               <w:rPr>
@@ -411,7 +411,7 @@
               <w:lang w:eastAsia="pl-PL"/>
             </w:rPr>
           </w:pPr>
-          <w:hyperlink w:anchor="_Toc408586234" w:history="1">
+          <w:hyperlink w:anchor="_Toc408757326" w:history="1">
             <w:r>
               <w:rPr>
                 <w:rStyle w:val="Hipercze"/>
@@ -453,7 +453,7 @@
                 <w:noProof/>
                 <w:webHidden/>
               </w:rPr>
-              <w:instrText xml:space="preserve"> PAGEREF _Toc408586234 \h </w:instrText>
+              <w:instrText xml:space="preserve"> PAGEREF _Toc408757326 \h </w:instrText>
             </w:r>
             <w:r>
               <w:rPr>
@@ -497,7 +497,7 @@
               <w:lang w:eastAsia="pl-PL"/>
             </w:rPr>
           </w:pPr>
-          <w:hyperlink w:anchor="_Toc408586235" w:history="1">
+          <w:hyperlink w:anchor="_Toc408757327" w:history="1">
             <w:r>
               <w:rPr>
                 <w:rStyle w:val="Hipercze"/>
@@ -539,7 +539,7 @@
                 <w:noProof/>
                 <w:webHidden/>
               </w:rPr>
-              <w:instrText xml:space="preserve"> PAGEREF _Toc408586235 \h </w:instrText>
+              <w:instrText xml:space="preserve"> PAGEREF _Toc408757327 \h </w:instrText>
             </w:r>
             <w:r>
               <w:rPr>
@@ -583,7 +583,7 @@
               <w:lang w:eastAsia="pl-PL"/>
             </w:rPr>
           </w:pPr>
-          <w:hyperlink w:anchor="_Toc408586236" w:history="1">
+          <w:hyperlink w:anchor="_Toc408757328" w:history="1">
             <w:r>
               <w:rPr>
                 <w:rStyle w:val="Hipercze"/>
@@ -625,7 +625,7 @@
                 <w:noProof/>
                 <w:webHidden/>
               </w:rPr>
-              <w:instrText xml:space="preserve"> PAGEREF _Toc408586236 \h </w:instrText>
+              <w:instrText xml:space="preserve"> PAGEREF _Toc408757328 \h </w:instrText>
             </w:r>
             <w:r>
               <w:rPr>
@@ -669,7 +669,7 @@
               <w:lang w:eastAsia="pl-PL"/>
             </w:rPr>
           </w:pPr>
-          <w:hyperlink w:anchor="_Toc408586237" w:history="1">
+          <w:hyperlink w:anchor="_Toc408757329" w:history="1">
             <w:r>
               <w:rPr>
                 <w:rStyle w:val="Hipercze"/>
@@ -711,7 +711,7 @@
                 <w:noProof/>
                 <w:webHidden/>
               </w:rPr>
-              <w:instrText xml:space="preserve"> PAGEREF _Toc408586237 \h </w:instrText>
+              <w:instrText xml:space="preserve"> PAGEREF _Toc408757329 \h </w:instrText>
             </w:r>
             <w:r>
               <w:rPr>
@@ -755,7 +755,7 @@
               <w:lang w:eastAsia="pl-PL"/>
             </w:rPr>
           </w:pPr>
-          <w:hyperlink w:anchor="_Toc408586238" w:history="1">
+          <w:hyperlink w:anchor="_Toc408757330" w:history="1">
             <w:r>
               <w:rPr>
                 <w:rStyle w:val="Hipercze"/>
@@ -776,7 +776,7 @@
                 <w:rStyle w:val="Hipercze"/>
                 <w:noProof/>
               </w:rPr>
-              <w:t>Optymalizacja</w:t>
+              <w:t>Optymalizacja macierzy przejścia automatu</w:t>
             </w:r>
             <w:r>
               <w:rPr>
@@ -797,7 +797,7 @@
                 <w:noProof/>
                 <w:webHidden/>
               </w:rPr>
-              <w:instrText xml:space="preserve"> PAGEREF _Toc408586238 \h </w:instrText>
+              <w:instrText xml:space="preserve"> PAGEREF _Toc408757330 \h </w:instrText>
             </w:r>
             <w:r>
               <w:rPr>
@@ -841,7 +841,7 @@
               <w:lang w:eastAsia="pl-PL"/>
             </w:rPr>
           </w:pPr>
-          <w:hyperlink w:anchor="_Toc408586239" w:history="1">
+          <w:hyperlink w:anchor="_Toc408757331" w:history="1">
             <w:r>
               <w:rPr>
                 <w:rStyle w:val="Hipercze"/>
@@ -883,7 +883,7 @@
                 <w:noProof/>
                 <w:webHidden/>
               </w:rPr>
-              <w:instrText xml:space="preserve"> PAGEREF _Toc408586239 \h </w:instrText>
+              <w:instrText xml:space="preserve"> PAGEREF _Toc408757331 \h </w:instrText>
             </w:r>
             <w:r>
               <w:rPr>
@@ -927,7 +927,7 @@
               <w:lang w:eastAsia="pl-PL"/>
             </w:rPr>
           </w:pPr>
-          <w:hyperlink w:anchor="_Toc408586240" w:history="1">
+          <w:hyperlink w:anchor="_Toc408757332" w:history="1">
             <w:r>
               <w:rPr>
                 <w:rStyle w:val="Hipercze"/>
@@ -969,7 +969,7 @@
                 <w:noProof/>
                 <w:webHidden/>
               </w:rPr>
-              <w:instrText xml:space="preserve"> PAGEREF _Toc408586240 \h </w:instrText>
+              <w:instrText xml:space="preserve"> PAGEREF _Toc408757332 \h </w:instrText>
             </w:r>
             <w:r>
               <w:rPr>
@@ -1013,7 +1013,7 @@
               <w:lang w:eastAsia="pl-PL"/>
             </w:rPr>
           </w:pPr>
-          <w:hyperlink w:anchor="_Toc408586241" w:history="1">
+          <w:hyperlink w:anchor="_Toc408757333" w:history="1">
             <w:r>
               <w:rPr>
                 <w:rStyle w:val="Hipercze"/>
@@ -1055,7 +1055,7 @@
                 <w:noProof/>
                 <w:webHidden/>
               </w:rPr>
-              <w:instrText xml:space="preserve"> PAGEREF _Toc408586241 \h </w:instrText>
+              <w:instrText xml:space="preserve"> PAGEREF _Toc408757333 \h </w:instrText>
             </w:r>
             <w:r>
               <w:rPr>
@@ -1099,7 +1099,7 @@
               <w:lang w:eastAsia="pl-PL"/>
             </w:rPr>
           </w:pPr>
-          <w:hyperlink w:anchor="_Toc408586242" w:history="1">
+          <w:hyperlink w:anchor="_Toc408757334" w:history="1">
             <w:r>
               <w:rPr>
                 <w:rStyle w:val="Hipercze"/>
@@ -1141,7 +1141,7 @@
                 <w:noProof/>
                 <w:webHidden/>
               </w:rPr>
-              <w:instrText xml:space="preserve"> PAGEREF _Toc408586242 \h </w:instrText>
+              <w:instrText xml:space="preserve"> PAGEREF _Toc408757334 \h </w:instrText>
             </w:r>
             <w:r>
               <w:rPr>
@@ -1185,7 +1185,7 @@
               <w:lang w:eastAsia="pl-PL"/>
             </w:rPr>
           </w:pPr>
-          <w:hyperlink w:anchor="_Toc408586243" w:history="1">
+          <w:hyperlink w:anchor="_Toc408757335" w:history="1">
             <w:r>
               <w:rPr>
                 <w:rStyle w:val="Hipercze"/>
@@ -1227,7 +1227,7 @@
                 <w:noProof/>
                 <w:webHidden/>
               </w:rPr>
-              <w:instrText xml:space="preserve"> PAGEREF _Toc408586243 \h </w:instrText>
+              <w:instrText xml:space="preserve"> PAGEREF _Toc408757335 \h </w:instrText>
             </w:r>
             <w:r>
               <w:rPr>
@@ -1271,7 +1271,7 @@
               <w:lang w:eastAsia="pl-PL"/>
             </w:rPr>
           </w:pPr>
-          <w:hyperlink w:anchor="_Toc408586244" w:history="1">
+          <w:hyperlink w:anchor="_Toc408757336" w:history="1">
             <w:r>
               <w:rPr>
                 <w:rStyle w:val="Hipercze"/>
@@ -1313,7 +1313,7 @@
                 <w:noProof/>
                 <w:webHidden/>
               </w:rPr>
-              <w:instrText xml:space="preserve"> PAGEREF _Toc408586244 \h </w:instrText>
+              <w:instrText xml:space="preserve"> PAGEREF _Toc408757336 \h </w:instrText>
             </w:r>
             <w:r>
               <w:rPr>
@@ -1333,7 +1333,7 @@
                 <w:noProof/>
                 <w:webHidden/>
               </w:rPr>
-              <w:t>5</w:t>
+              <w:t>6</w:t>
             </w:r>
             <w:r>
               <w:rPr>
@@ -1357,7 +1357,7 @@
               <w:lang w:eastAsia="pl-PL"/>
             </w:rPr>
           </w:pPr>
-          <w:hyperlink w:anchor="_Toc408586245" w:history="1">
+          <w:hyperlink w:anchor="_Toc408757337" w:history="1">
             <w:r>
               <w:rPr>
                 <w:rStyle w:val="Hipercze"/>
@@ -1399,7 +1399,7 @@
                 <w:noProof/>
                 <w:webHidden/>
               </w:rPr>
-              <w:instrText xml:space="preserve"> PAGEREF _Toc408586245 \h </w:instrText>
+              <w:instrText xml:space="preserve"> PAGEREF _Toc408757337 \h </w:instrText>
             </w:r>
             <w:r>
               <w:rPr>
@@ -1419,7 +1419,7 @@
                 <w:noProof/>
                 <w:webHidden/>
               </w:rPr>
-              <w:t>5</w:t>
+              <w:t>6</w:t>
             </w:r>
             <w:r>
               <w:rPr>
@@ -1443,7 +1443,7 @@
               <w:lang w:eastAsia="pl-PL"/>
             </w:rPr>
           </w:pPr>
-          <w:hyperlink w:anchor="_Toc408586246" w:history="1">
+          <w:hyperlink w:anchor="_Toc408757338" w:history="1">
             <w:r>
               <w:rPr>
                 <w:rStyle w:val="Hipercze"/>
@@ -1485,7 +1485,7 @@
                 <w:noProof/>
                 <w:webHidden/>
               </w:rPr>
-              <w:instrText xml:space="preserve"> PAGEREF _Toc408586246 \h </w:instrText>
+              <w:instrText xml:space="preserve"> PAGEREF _Toc408757338 \h </w:instrText>
             </w:r>
             <w:r>
               <w:rPr>
@@ -1505,7 +1505,7 @@
                 <w:noProof/>
                 <w:webHidden/>
               </w:rPr>
-              <w:t>5</w:t>
+              <w:t>6</w:t>
             </w:r>
             <w:r>
               <w:rPr>
@@ -1529,7 +1529,7 @@
               <w:lang w:eastAsia="pl-PL"/>
             </w:rPr>
           </w:pPr>
-          <w:hyperlink w:anchor="_Toc408586247" w:history="1">
+          <w:hyperlink w:anchor="_Toc408757339" w:history="1">
             <w:r>
               <w:rPr>
                 <w:rStyle w:val="Hipercze"/>
@@ -1571,7 +1571,7 @@
                 <w:noProof/>
                 <w:webHidden/>
               </w:rPr>
-              <w:instrText xml:space="preserve"> PAGEREF _Toc408586247 \h </w:instrText>
+              <w:instrText xml:space="preserve"> PAGEREF _Toc408757339 \h </w:instrText>
             </w:r>
             <w:r>
               <w:rPr>
@@ -1591,7 +1591,7 @@
                 <w:noProof/>
                 <w:webHidden/>
               </w:rPr>
-              <w:t>5</w:t>
+              <w:t>6</w:t>
             </w:r>
             <w:r>
               <w:rPr>
@@ -1615,7 +1615,7 @@
               <w:lang w:eastAsia="pl-PL"/>
             </w:rPr>
           </w:pPr>
-          <w:hyperlink w:anchor="_Toc408586248" w:history="1">
+          <w:hyperlink w:anchor="_Toc408757340" w:history="1">
             <w:r>
               <w:rPr>
                 <w:rStyle w:val="Hipercze"/>
@@ -1657,7 +1657,7 @@
                 <w:noProof/>
                 <w:webHidden/>
               </w:rPr>
-              <w:instrText xml:space="preserve"> PAGEREF _Toc408586248 \h </w:instrText>
+              <w:instrText xml:space="preserve"> PAGEREF _Toc408757340 \h </w:instrText>
             </w:r>
             <w:r>
               <w:rPr>
@@ -1677,7 +1677,7 @@
                 <w:noProof/>
                 <w:webHidden/>
               </w:rPr>
-              <w:t>5</w:t>
+              <w:t>6</w:t>
             </w:r>
             <w:r>
               <w:rPr>
@@ -1701,7 +1701,7 @@
               <w:lang w:eastAsia="pl-PL"/>
             </w:rPr>
           </w:pPr>
-          <w:hyperlink w:anchor="_Toc408586249" w:history="1">
+          <w:hyperlink w:anchor="_Toc408757341" w:history="1">
             <w:r>
               <w:rPr>
                 <w:rStyle w:val="Hipercze"/>
@@ -1743,7 +1743,7 @@
                 <w:noProof/>
                 <w:webHidden/>
               </w:rPr>
-              <w:instrText xml:space="preserve"> PAGEREF _Toc408586249 \h </w:instrText>
+              <w:instrText xml:space="preserve"> PAGEREF _Toc408757341 \h </w:instrText>
             </w:r>
             <w:r>
               <w:rPr>
@@ -1787,7 +1787,7 @@
               <w:lang w:eastAsia="pl-PL"/>
             </w:rPr>
           </w:pPr>
-          <w:hyperlink w:anchor="_Toc408586250" w:history="1">
+          <w:hyperlink w:anchor="_Toc408757342" w:history="1">
             <w:r>
               <w:rPr>
                 <w:rStyle w:val="Hipercze"/>
@@ -1829,7 +1829,7 @@
                 <w:noProof/>
                 <w:webHidden/>
               </w:rPr>
-              <w:instrText xml:space="preserve"> PAGEREF _Toc408586250 \h </w:instrText>
+              <w:instrText xml:space="preserve"> PAGEREF _Toc408757342 \h </w:instrText>
             </w:r>
             <w:r>
               <w:rPr>
@@ -1873,7 +1873,7 @@
               <w:lang w:eastAsia="pl-PL"/>
             </w:rPr>
           </w:pPr>
-          <w:hyperlink w:anchor="_Toc408586251" w:history="1">
+          <w:hyperlink w:anchor="_Toc408757343" w:history="1">
             <w:r>
               <w:rPr>
                 <w:rStyle w:val="Hipercze"/>
@@ -1915,7 +1915,7 @@
                 <w:noProof/>
                 <w:webHidden/>
               </w:rPr>
-              <w:instrText xml:space="preserve"> PAGEREF _Toc408586251 \h </w:instrText>
+              <w:instrText xml:space="preserve"> PAGEREF _Toc408757343 \h </w:instrText>
             </w:r>
             <w:r>
               <w:rPr>
@@ -1959,7 +1959,7 @@
               <w:lang w:eastAsia="pl-PL"/>
             </w:rPr>
           </w:pPr>
-          <w:hyperlink w:anchor="_Toc408586252" w:history="1">
+          <w:hyperlink w:anchor="_Toc408757344" w:history="1">
             <w:r>
               <w:rPr>
                 <w:rStyle w:val="Hipercze"/>
@@ -2001,7 +2001,7 @@
                 <w:noProof/>
                 <w:webHidden/>
               </w:rPr>
-              <w:instrText xml:space="preserve"> PAGEREF _Toc408586252 \h </w:instrText>
+              <w:instrText xml:space="preserve"> PAGEREF _Toc408757344 \h </w:instrText>
             </w:r>
             <w:r>
               <w:rPr>
@@ -2021,7 +2021,7 @@
                 <w:noProof/>
                 <w:webHidden/>
               </w:rPr>
-              <w:t>6</w:t>
+              <w:t>7</w:t>
             </w:r>
             <w:r>
               <w:rPr>
@@ -2045,7 +2045,7 @@
               <w:lang w:eastAsia="pl-PL"/>
             </w:rPr>
           </w:pPr>
-          <w:hyperlink w:anchor="_Toc408586253" w:history="1">
+          <w:hyperlink w:anchor="_Toc408757345" w:history="1">
             <w:r>
               <w:rPr>
                 <w:rStyle w:val="Hipercze"/>
@@ -2087,7 +2087,7 @@
                 <w:noProof/>
                 <w:webHidden/>
               </w:rPr>
-              <w:instrText xml:space="preserve"> PAGEREF _Toc408586253 \h </w:instrText>
+              <w:instrText xml:space="preserve"> PAGEREF _Toc408757345 \h </w:instrText>
             </w:r>
             <w:r>
               <w:rPr>
@@ -2107,7 +2107,7 @@
                 <w:noProof/>
                 <w:webHidden/>
               </w:rPr>
-              <w:t>6</w:t>
+              <w:t>7</w:t>
             </w:r>
             <w:r>
               <w:rPr>
@@ -2131,7 +2131,7 @@
               <w:lang w:eastAsia="pl-PL"/>
             </w:rPr>
           </w:pPr>
-          <w:hyperlink w:anchor="_Toc408586254" w:history="1">
+          <w:hyperlink w:anchor="_Toc408757346" w:history="1">
             <w:r>
               <w:rPr>
                 <w:rStyle w:val="Hipercze"/>
@@ -2173,7 +2173,7 @@
                 <w:noProof/>
                 <w:webHidden/>
               </w:rPr>
-              <w:instrText xml:space="preserve"> PAGEREF _Toc408586254 \h </w:instrText>
+              <w:instrText xml:space="preserve"> PAGEREF _Toc408757346 \h </w:instrText>
             </w:r>
             <w:r>
               <w:rPr>
@@ -2193,7 +2193,7 @@
                 <w:noProof/>
                 <w:webHidden/>
               </w:rPr>
-              <w:t>6</w:t>
+              <w:t>7</w:t>
             </w:r>
             <w:r>
               <w:rPr>
@@ -2263,7 +2263,7 @@
           <w:noProof/>
         </w:rPr>
       </w:pPr>
-      <w:bookmarkStart w:id="0" w:name="_Toc408586233"/>
+      <w:bookmarkStart w:id="0" w:name="_Toc408757325"/>
       <w:r>
         <w:rPr>
           <w:noProof/>
@@ -2294,15 +2294,6 @@
     </w:p>
     <w:p>
       <w:pPr>
-        <w:ind w:left="360"/>
-        <w:rPr>
-          <w:noProof/>
-        </w:rPr>
-      </w:pPr>
-    </w:p>
-    <w:p>
-      <w:pPr>
-        <w:ind w:left="360"/>
         <w:rPr>
           <w:noProof/>
         </w:rPr>
@@ -2325,7 +2316,7 @@
         </w:rPr>
         <w:t xml:space="preserve"> </w:t>
       </w:r>
-      <w:bookmarkStart w:id="1" w:name="_Toc408586234"/>
+      <w:bookmarkStart w:id="1" w:name="_Toc408757326"/>
       <w:r>
         <w:rPr>
           <w:noProof/>
@@ -2372,7 +2363,6 @@
         <w:t xml:space="preserve"> </w:t>
       </w:r>
     </w:p>
-    <w:p/>
     <w:p>
       <w:pPr>
         <w:pStyle w:val="Nagwek1"/>
@@ -2384,7 +2374,248 @@
           <w:noProof/>
         </w:rPr>
       </w:pPr>
-      <w:bookmarkStart w:id="2" w:name="_Toc408586235"/>
+      <w:bookmarkStart w:id="2" w:name="_Toc408757327"/>
+      <w:r>
+        <w:rPr>
+          <w:noProof/>
+        </w:rPr>
+        <w:t>Słownik pojęć</w:t>
+      </w:r>
+    </w:p>
+    <w:tbl>
+      <w:tblPr>
+        <w:tblStyle w:val="Tabelasiatki5ciemnaakcent5"/>
+        <w:tblW w:w="0" w:type="auto"/>
+        <w:tblLook w:val="04A0" w:firstRow="1" w:lastRow="0" w:firstColumn="1" w:lastColumn="0" w:noHBand="0" w:noVBand="1"/>
+      </w:tblPr>
+      <w:tblGrid>
+        <w:gridCol w:w="1975"/>
+        <w:gridCol w:w="7375"/>
+      </w:tblGrid>
+      <w:tr>
+        <w:trPr>
+          <w:cnfStyle w:val="100000000000" w:firstRow="1" w:lastRow="0" w:firstColumn="0" w:lastColumn="0" w:oddVBand="0" w:evenVBand="0" w:oddHBand="0" w:evenHBand="0" w:firstRowFirstColumn="0" w:firstRowLastColumn="0" w:lastRowFirstColumn="0" w:lastRowLastColumn="0"/>
+        </w:trPr>
+        <w:tc>
+          <w:tcPr>
+            <w:cnfStyle w:val="001000000000" w:firstRow="0" w:lastRow="0" w:firstColumn="1" w:lastColumn="0" w:oddVBand="0" w:evenVBand="0" w:oddHBand="0" w:evenHBand="0" w:firstRowFirstColumn="0" w:firstRowLastColumn="0" w:lastRowFirstColumn="0" w:lastRowLastColumn="0"/>
+            <w:tcW w:w="1975" w:type="dxa"/>
+          </w:tcPr>
+          <w:p>
+            <w:pPr>
+              <w:jc w:val="center"/>
+            </w:pPr>
+            <w:r>
+              <w:t>Pojęcie</w:t>
+            </w:r>
+          </w:p>
+        </w:tc>
+        <w:tc>
+          <w:tcPr>
+            <w:tcW w:w="7375" w:type="dxa"/>
+          </w:tcPr>
+          <w:p>
+            <w:pPr>
+              <w:jc w:val="center"/>
+              <w:cnfStyle w:val="100000000000" w:firstRow="1" w:lastRow="0" w:firstColumn="0" w:lastColumn="0" w:oddVBand="0" w:evenVBand="0" w:oddHBand="0" w:evenHBand="0" w:firstRowFirstColumn="0" w:firstRowLastColumn="0" w:lastRowFirstColumn="0" w:lastRowLastColumn="0"/>
+            </w:pPr>
+            <w:r>
+              <w:t>Znaczenie</w:t>
+            </w:r>
+          </w:p>
+        </w:tc>
+      </w:tr>
+      <w:tr>
+        <w:trPr>
+          <w:cnfStyle w:val="000000100000" w:firstRow="0" w:lastRow="0" w:firstColumn="0" w:lastColumn="0" w:oddVBand="0" w:evenVBand="0" w:oddHBand="1" w:evenHBand="0" w:firstRowFirstColumn="0" w:firstRowLastColumn="0" w:lastRowFirstColumn="0" w:lastRowLastColumn="0"/>
+        </w:trPr>
+        <w:tc>
+          <w:tcPr>
+            <w:cnfStyle w:val="001000000000" w:firstRow="0" w:lastRow="0" w:firstColumn="1" w:lastColumn="0" w:oddVBand="0" w:evenVBand="0" w:oddHBand="0" w:evenHBand="0" w:firstRowFirstColumn="0" w:firstRowLastColumn="0" w:lastRowFirstColumn="0" w:lastRowLastColumn="0"/>
+            <w:tcW w:w="1975" w:type="dxa"/>
+          </w:tcPr>
+          <w:p>
+            <w:r>
+              <w:t>Klasa</w:t>
+            </w:r>
+          </w:p>
+        </w:tc>
+        <w:tc>
+          <w:tcPr>
+            <w:tcW w:w="7375" w:type="dxa"/>
+          </w:tcPr>
+          <w:p>
+            <w:pPr>
+              <w:cnfStyle w:val="000000100000" w:firstRow="0" w:lastRow="0" w:firstColumn="0" w:lastColumn="0" w:oddVBand="0" w:evenVBand="0" w:oddHBand="1" w:evenHBand="0" w:firstRowFirstColumn="0" w:firstRowLastColumn="0" w:lastRowFirstColumn="0" w:lastRowLastColumn="0"/>
+            </w:pPr>
+          </w:p>
+        </w:tc>
+      </w:tr>
+      <w:tr>
+        <w:tc>
+          <w:tcPr>
+            <w:cnfStyle w:val="001000000000" w:firstRow="0" w:lastRow="0" w:firstColumn="1" w:lastColumn="0" w:oddVBand="0" w:evenVBand="0" w:oddHBand="0" w:evenHBand="0" w:firstRowFirstColumn="0" w:firstRowLastColumn="0" w:lastRowFirstColumn="0" w:lastRowLastColumn="0"/>
+            <w:tcW w:w="1975" w:type="dxa"/>
+          </w:tcPr>
+          <w:p>
+            <w:r>
+              <w:t>Symbol</w:t>
+            </w:r>
+          </w:p>
+        </w:tc>
+        <w:tc>
+          <w:tcPr>
+            <w:tcW w:w="7375" w:type="dxa"/>
+          </w:tcPr>
+          <w:p>
+            <w:pPr>
+              <w:cnfStyle w:val="000000000000" w:firstRow="0" w:lastRow="0" w:firstColumn="0" w:lastColumn="0" w:oddVBand="0" w:evenVBand="0" w:oddHBand="0" w:evenHBand="0" w:firstRowFirstColumn="0" w:firstRowLastColumn="0" w:lastRowFirstColumn="0" w:lastRowLastColumn="0"/>
+            </w:pPr>
+          </w:p>
+        </w:tc>
+      </w:tr>
+      <w:tr>
+        <w:trPr>
+          <w:cnfStyle w:val="000000100000" w:firstRow="0" w:lastRow="0" w:firstColumn="0" w:lastColumn="0" w:oddVBand="0" w:evenVBand="0" w:oddHBand="1" w:evenHBand="0" w:firstRowFirstColumn="0" w:firstRowLastColumn="0" w:lastRowFirstColumn="0" w:lastRowLastColumn="0"/>
+        </w:trPr>
+        <w:tc>
+          <w:tcPr>
+            <w:cnfStyle w:val="001000000000" w:firstRow="0" w:lastRow="0" w:firstColumn="1" w:lastColumn="0" w:oddVBand="0" w:evenVBand="0" w:oddHBand="0" w:evenHBand="0" w:firstRowFirstColumn="0" w:firstRowLastColumn="0" w:lastRowFirstColumn="0" w:lastRowLastColumn="0"/>
+            <w:tcW w:w="1975" w:type="dxa"/>
+          </w:tcPr>
+          <w:p>
+            <w:r>
+              <w:t>Reprezentant</w:t>
+            </w:r>
+          </w:p>
+        </w:tc>
+        <w:tc>
+          <w:tcPr>
+            <w:tcW w:w="7375" w:type="dxa"/>
+          </w:tcPr>
+          <w:p>
+            <w:pPr>
+              <w:cnfStyle w:val="000000100000" w:firstRow="0" w:lastRow="0" w:firstColumn="0" w:lastColumn="0" w:oddVBand="0" w:evenVBand="0" w:oddHBand="1" w:evenHBand="0" w:firstRowFirstColumn="0" w:firstRowLastColumn="0" w:lastRowFirstColumn="0" w:lastRowLastColumn="0"/>
+            </w:pPr>
+          </w:p>
+        </w:tc>
+      </w:tr>
+      <w:tr>
+        <w:tc>
+          <w:tcPr>
+            <w:cnfStyle w:val="001000000000" w:firstRow="0" w:lastRow="0" w:firstColumn="1" w:lastColumn="0" w:oddVBand="0" w:evenVBand="0" w:oddHBand="0" w:evenHBand="0" w:firstRowFirstColumn="0" w:firstRowLastColumn="0" w:lastRowFirstColumn="0" w:lastRowLastColumn="0"/>
+            <w:tcW w:w="1975" w:type="dxa"/>
+          </w:tcPr>
+          <w:p>
+            <w:r>
+              <w:t>Cecha</w:t>
+            </w:r>
+          </w:p>
+        </w:tc>
+        <w:tc>
+          <w:tcPr>
+            <w:tcW w:w="7375" w:type="dxa"/>
+          </w:tcPr>
+          <w:p>
+            <w:pPr>
+              <w:cnfStyle w:val="000000000000" w:firstRow="0" w:lastRow="0" w:firstColumn="0" w:lastColumn="0" w:oddVBand="0" w:evenVBand="0" w:oddHBand="0" w:evenHBand="0" w:firstRowFirstColumn="0" w:firstRowLastColumn="0" w:lastRowFirstColumn="0" w:lastRowLastColumn="0"/>
+            </w:pPr>
+            <w:r>
+              <w:t>Pewna wielkość matematyczna opisująca jedną z właściwości charakterystycznych dla symbolu z danej klasy</w:t>
+            </w:r>
+          </w:p>
+        </w:tc>
+      </w:tr>
+      <w:tr>
+        <w:trPr>
+          <w:cnfStyle w:val="000000100000" w:firstRow="0" w:lastRow="0" w:firstColumn="0" w:lastColumn="0" w:oddVBand="0" w:evenVBand="0" w:oddHBand="1" w:evenHBand="0" w:firstRowFirstColumn="0" w:firstRowLastColumn="0" w:lastRowFirstColumn="0" w:lastRowLastColumn="0"/>
+        </w:trPr>
+        <w:tc>
+          <w:tcPr>
+            <w:cnfStyle w:val="001000000000" w:firstRow="0" w:lastRow="0" w:firstColumn="1" w:lastColumn="0" w:oddVBand="0" w:evenVBand="0" w:oddHBand="0" w:evenHBand="0" w:firstRowFirstColumn="0" w:firstRowLastColumn="0" w:lastRowFirstColumn="0" w:lastRowLastColumn="0"/>
+            <w:tcW w:w="1975" w:type="dxa"/>
+          </w:tcPr>
+          <w:p>
+            <w:r>
+              <w:t xml:space="preserve">Liczba podziałów przedziału [0, 1] </w:t>
+            </w:r>
+          </w:p>
+        </w:tc>
+        <w:tc>
+          <w:tcPr>
+            <w:tcW w:w="7375" w:type="dxa"/>
+          </w:tcPr>
+          <w:p>
+            <w:pPr>
+              <w:cnfStyle w:val="000000100000" w:firstRow="0" w:lastRow="0" w:firstColumn="0" w:lastColumn="0" w:oddVBand="0" w:evenVBand="0" w:oddHBand="1" w:evenHBand="0" w:firstRowFirstColumn="0" w:firstRowLastColumn="0" w:lastRowFirstColumn="0" w:lastRowLastColumn="0"/>
+            </w:pPr>
+            <w:r>
+              <w:t>Liczba, która informuje na ile podprzedziałów musimy dzielić przedział [0, 1]</w:t>
+            </w:r>
+          </w:p>
+        </w:tc>
+      </w:tr>
+      <w:tr>
+        <w:tc>
+          <w:tcPr>
+            <w:cnfStyle w:val="001000000000" w:firstRow="0" w:lastRow="0" w:firstColumn="1" w:lastColumn="0" w:oddVBand="0" w:evenVBand="0" w:oddHBand="0" w:evenHBand="0" w:firstRowFirstColumn="0" w:firstRowLastColumn="0" w:lastRowFirstColumn="0" w:lastRowLastColumn="0"/>
+            <w:tcW w:w="1975" w:type="dxa"/>
+          </w:tcPr>
+          <w:p>
+            <w:r>
+              <w:t>Etap</w:t>
+            </w:r>
+          </w:p>
+        </w:tc>
+        <w:tc>
+          <w:tcPr>
+            <w:tcW w:w="7375" w:type="dxa"/>
+          </w:tcPr>
+          <w:p>
+            <w:pPr>
+              <w:cnfStyle w:val="000000000000" w:firstRow="0" w:lastRow="0" w:firstColumn="0" w:lastColumn="0" w:oddVBand="0" w:evenVBand="0" w:oddHBand="0" w:evenHBand="0" w:firstRowFirstColumn="0" w:firstRowLastColumn="0" w:lastRowFirstColumn="0" w:lastRowLastColumn="0"/>
+            </w:pPr>
+            <w:r>
+              <w:t>Poszczególny etap oddawania projektu. Każdy poszczególny etap odnosi się do dwóch różnych zaimplementowanych automatów (z symbolami obcymi oraz bez symboli obcych)</w:t>
+            </w:r>
+          </w:p>
+        </w:tc>
+      </w:tr>
+      <w:tr>
+        <w:trPr>
+          <w:cnfStyle w:val="000000100000" w:firstRow="0" w:lastRow="0" w:firstColumn="0" w:lastColumn="0" w:oddVBand="0" w:evenVBand="0" w:oddHBand="1" w:evenHBand="0" w:firstRowFirstColumn="0" w:firstRowLastColumn="0" w:lastRowFirstColumn="0" w:lastRowLastColumn="0"/>
+        </w:trPr>
+        <w:tc>
+          <w:tcPr>
+            <w:cnfStyle w:val="001000000000" w:firstRow="0" w:lastRow="0" w:firstColumn="1" w:lastColumn="0" w:oddVBand="0" w:evenVBand="0" w:oddHBand="0" w:evenHBand="0" w:firstRowFirstColumn="0" w:firstRowLastColumn="0" w:lastRowFirstColumn="0" w:lastRowLastColumn="0"/>
+            <w:tcW w:w="1975" w:type="dxa"/>
+          </w:tcPr>
+          <w:p/>
+        </w:tc>
+        <w:tc>
+          <w:tcPr>
+            <w:tcW w:w="7375" w:type="dxa"/>
+          </w:tcPr>
+          <w:p>
+            <w:pPr>
+              <w:cnfStyle w:val="000000100000" w:firstRow="0" w:lastRow="0" w:firstColumn="0" w:lastColumn="0" w:oddVBand="0" w:evenVBand="0" w:oddHBand="1" w:evenHBand="0" w:firstRowFirstColumn="0" w:firstRowLastColumn="0" w:lastRowFirstColumn="0" w:lastRowLastColumn="0"/>
+            </w:pPr>
+          </w:p>
+        </w:tc>
+      </w:tr>
+    </w:tbl>
+    <w:p/>
+    <w:p>
+      <w:pPr>
+        <w:pStyle w:val="Nagwek1"/>
+        <w:numPr>
+          <w:ilvl w:val="0"/>
+          <w:numId w:val="1"/>
+        </w:numPr>
+        <w:rPr>
+          <w:noProof/>
+        </w:rPr>
+      </w:pPr>
       <w:r>
         <w:rPr>
           <w:noProof/>
@@ -2431,12 +2662,24 @@
       <w:pPr>
         <w:pStyle w:val="Akapitzlist"/>
         <w:numPr>
-          <w:ilvl w:val="0"/>
+          <w:ilvl w:val="1"/>
           <w:numId w:val="2"/>
         </w:numPr>
       </w:pPr>
       <w:r>
-        <w:t>Automat niedeterministyczny</w:t>
+        <w:t>Bez symboli obcych</w:t>
+      </w:r>
+    </w:p>
+    <w:p>
+      <w:pPr>
+        <w:pStyle w:val="Akapitzlist"/>
+        <w:numPr>
+          <w:ilvl w:val="1"/>
+          <w:numId w:val="2"/>
+        </w:numPr>
+      </w:pPr>
+      <w:r>
+        <w:t>Z symbolami obcymi</w:t>
       </w:r>
     </w:p>
     <w:p>
@@ -2448,8 +2691,75 @@
         </w:numPr>
       </w:pPr>
       <w:r>
+        <w:t>Automat niedeterministyczny</w:t>
+      </w:r>
+    </w:p>
+    <w:p>
+      <w:pPr>
+        <w:pStyle w:val="Akapitzlist"/>
+        <w:numPr>
+          <w:ilvl w:val="1"/>
+          <w:numId w:val="2"/>
+        </w:numPr>
+      </w:pPr>
+      <w:r>
+        <w:t>Bez symboli obcych</w:t>
+      </w:r>
+    </w:p>
+    <w:p>
+      <w:pPr>
+        <w:pStyle w:val="Akapitzlist"/>
+        <w:numPr>
+          <w:ilvl w:val="1"/>
+          <w:numId w:val="2"/>
+        </w:numPr>
+      </w:pPr>
+      <w:r>
+        <w:t>Z symbolami obcymi</w:t>
+      </w:r>
+    </w:p>
+    <w:p>
+      <w:pPr>
+        <w:pStyle w:val="Akapitzlist"/>
+        <w:numPr>
+          <w:ilvl w:val="0"/>
+          <w:numId w:val="2"/>
+        </w:numPr>
+      </w:pPr>
+      <w:r>
+        <w:lastRenderedPageBreak/>
         <w:t>Automat rozmyty</w:t>
       </w:r>
+    </w:p>
+    <w:p>
+      <w:pPr>
+        <w:pStyle w:val="Akapitzlist"/>
+        <w:numPr>
+          <w:ilvl w:val="1"/>
+          <w:numId w:val="2"/>
+        </w:numPr>
+      </w:pPr>
+      <w:r>
+        <w:t>Bez symboli obcych</w:t>
+      </w:r>
+    </w:p>
+    <w:p>
+      <w:pPr>
+        <w:pStyle w:val="Akapitzlist"/>
+        <w:numPr>
+          <w:ilvl w:val="1"/>
+          <w:numId w:val="2"/>
+        </w:numPr>
+      </w:pPr>
+      <w:r>
+        <w:t>Z symbolami obcymi</w:t>
+      </w:r>
+    </w:p>
+    <w:p>
+      <w:pPr>
+        <w:pStyle w:val="Akapitzlist"/>
+        <w:ind w:left="1800"/>
+      </w:pPr>
     </w:p>
     <w:p>
       <w:pPr>
@@ -2465,7 +2775,7 @@
           <w:numId w:val="1"/>
         </w:numPr>
       </w:pPr>
-      <w:bookmarkStart w:id="3" w:name="_Toc408586236"/>
+      <w:bookmarkStart w:id="3" w:name="_Toc408757328"/>
       <w:r>
         <w:t xml:space="preserve">Reprezentacja i </w:t>
       </w:r>
@@ -4080,7 +4390,7 @@
           <w:numId w:val="1"/>
         </w:numPr>
       </w:pPr>
-      <w:bookmarkStart w:id="4" w:name="_Toc408586237"/>
+      <w:bookmarkStart w:id="4" w:name="_Toc408757329"/>
       <w:r>
         <w:t>Konstrukcja i symulacja automatu</w:t>
       </w:r>
@@ -4106,10 +4416,13 @@
         </w:numPr>
       </w:pPr>
       <w:r>
-        <w:t>Generowanie (wczytywanie) zbioru uczącego</w:t>
-      </w:r>
-      <w:r>
-        <w:t xml:space="preserve"> – każdy ze zbiorów zawiera wartości dla symboli oraz cech. Są one dodawane losowo.</w:t>
+        <w:t xml:space="preserve">Generowanie/wczytywanie </w:t>
+      </w:r>
+      <w:r>
+        <w:t>zbioru uczącego</w:t>
+      </w:r>
+      <w:r>
+        <w:t xml:space="preserve"> – każdy ze zbiorów zawiera wartości dla symboli oraz cech. </w:t>
       </w:r>
     </w:p>
     <w:p>
@@ -4127,58 +4440,23 @@
         </w:numPr>
       </w:pPr>
       <w:r>
-        <w:t>Generowanie (wczytywanie) zbioru treningowego</w:t>
-      </w:r>
-      <w:r>
-        <w:t xml:space="preserve"> – każdy ze zbiorów jest losowany w ten sam sposób (niezależnie od etapu). </w:t>
-      </w:r>
-    </w:p>
-    <w:p>
-      <w:pPr>
-        <w:pStyle w:val="Akapitzlist"/>
-        <w:numPr>
-          <w:ilvl w:val="0"/>
-          <w:numId w:val="8"/>
-        </w:numPr>
-      </w:pPr>
-      <w:r>
-        <w:t>Losujemy wartości z parametryzowanego przedziału.</w:t>
-      </w:r>
-    </w:p>
-    <w:p>
-      <w:pPr>
-        <w:pStyle w:val="Akapitzlist"/>
-        <w:numPr>
-          <w:ilvl w:val="0"/>
-          <w:numId w:val="8"/>
-        </w:numPr>
-      </w:pPr>
-      <w:r>
-        <w:t>Losujemy wartości z rozkładu Gaussa, gdzie wartość oczekiwana oraz odchylenie są parametryzowane, którymi następnie zaburzamy wcześniej wylosowany zbiór.</w:t>
-      </w:r>
-    </w:p>
-    <w:p>
-      <w:pPr>
-        <w:pStyle w:val="Akapitzlist"/>
-        <w:numPr>
-          <w:ilvl w:val="0"/>
-          <w:numId w:val="8"/>
-        </w:numPr>
-      </w:pPr>
-      <w:r>
-        <w:t>Kolejno, normalizujemy wartości zbioru do przedziału [0, 1].</w:t>
-      </w:r>
-    </w:p>
-    <w:p>
-      <w:pPr>
-        <w:pStyle w:val="Akapitzlist"/>
-        <w:numPr>
-          <w:ilvl w:val="0"/>
-          <w:numId w:val="8"/>
-        </w:numPr>
-      </w:pPr>
-      <w:r>
-        <w:t>W zależności od liczby podanych przedziałów podziału każdej cechy, zamieniamy wartości na liczby porządkowe liczby całkowite (w zależności od tego w którym przedziale dla [0,1] znajdowała się poprzednia wartość).</w:t>
+        <w:lastRenderedPageBreak/>
+        <w:t xml:space="preserve">Generowanie/wczytywanie </w:t>
+      </w:r>
+      <w:r>
+        <w:t>zbioru treningowego</w:t>
+      </w:r>
+      <w:r>
+        <w:t xml:space="preserve"> –</w:t>
+      </w:r>
+      <w:r>
+        <w:t xml:space="preserve"> </w:t>
+      </w:r>
+      <w:r>
+        <w:t xml:space="preserve"> </w:t>
+      </w:r>
+      <w:r>
+        <w:t xml:space="preserve">są rozmiaru 1/3 ilości symboli odpowiadających im zbiorów uczących. </w:t>
       </w:r>
     </w:p>
     <w:p>
@@ -4196,11 +4474,20 @@
         </w:numPr>
       </w:pPr>
       <w:r>
-        <w:t xml:space="preserve">Generowanie automatu – </w:t>
-      </w:r>
-      <w:r>
-        <w:t>opisane poniżej.</w:t>
-      </w:r>
+        <w:t>Generowanie automatu –</w:t>
+      </w:r>
+      <w:r>
+        <w:t xml:space="preserve"> różne w zależności od etapu, opisane w punktach 4, 5, 6</w:t>
+      </w:r>
+      <w:r>
+        <w:t>.</w:t>
+      </w:r>
+    </w:p>
+    <w:p>
+      <w:pPr>
+        <w:pStyle w:val="Akapitzlist"/>
+        <w:ind w:left="1224"/>
+      </w:pPr>
     </w:p>
     <w:p>
       <w:pPr>
@@ -4217,8 +4504,23 @@
         <w:t xml:space="preserve">ymulacja </w:t>
       </w:r>
       <w:r>
-        <w:t>przejścia automatu – opisana poniżej.</w:t>
-      </w:r>
+        <w:t>przejścia automatu</w:t>
+      </w:r>
+      <w:r>
+        <w:t xml:space="preserve"> dla zbioru uczącego</w:t>
+      </w:r>
+      <w:r>
+        <w:t xml:space="preserve">– </w:t>
+      </w:r>
+      <w:r>
+        <w:t>różne w zależności od etapu, opisane w punktach 4, 5, 6.</w:t>
+      </w:r>
+    </w:p>
+    <w:p>
+      <w:pPr>
+        <w:pStyle w:val="Akapitzlist"/>
+        <w:ind w:left="1224"/>
+      </w:pPr>
     </w:p>
     <w:p>
       <w:pPr>
@@ -4232,8 +4534,20 @@
         <w:t>Optymalizacja</w:t>
       </w:r>
       <w:r>
-        <w:t xml:space="preserve"> – wykonywana jest za pomocą algorytmu PSO (3.3).</w:t>
-      </w:r>
+        <w:t xml:space="preserve"> macierzy przejścia automatu</w:t>
+      </w:r>
+      <w:r>
+        <w:t xml:space="preserve"> – wykonywana</w:t>
+      </w:r>
+      <w:r>
+        <w:t xml:space="preserve"> jest za pomocą algorytmu PSO bazując na zbiorze uczącym. Dokładny odpis w punkcie 3.3.</w:t>
+      </w:r>
+    </w:p>
+    <w:p>
+      <w:pPr>
+        <w:pStyle w:val="Akapitzlist"/>
+        <w:ind w:left="1224"/>
+      </w:pPr>
     </w:p>
     <w:p>
       <w:pPr>
@@ -4244,10 +4558,13 @@
         </w:numPr>
       </w:pPr>
       <w:r>
-        <w:t xml:space="preserve">Liczenie błędu – </w:t>
-      </w:r>
-      <w:r>
-        <w:t>główna zasada polega na ilorazie symboli rozpoznanych do wszystkich symboli znajdujących się w zbiorze testowym.</w:t>
+        <w:t xml:space="preserve">Obliczanie </w:t>
+      </w:r>
+      <w:r>
+        <w:t>błędu –</w:t>
+      </w:r>
+      <w:r>
+        <w:t xml:space="preserve"> różne w zależności od etapu, opisane w punktach 4, 5, 6.</w:t>
       </w:r>
     </w:p>
     <w:p/>
@@ -4273,6 +4590,12 @@
       <w:pPr>
         <w:pStyle w:val="Akapitzlist"/>
         <w:ind w:left="1224"/>
+      </w:pPr>
+    </w:p>
+    <w:p>
+      <w:pPr>
+        <w:pStyle w:val="Nagwek2"/>
+        <w:ind w:left="792"/>
       </w:pPr>
     </w:p>
     <w:p>
@@ -4283,9 +4606,9 @@
           <w:numId w:val="1"/>
         </w:numPr>
       </w:pPr>
-      <w:bookmarkStart w:id="5" w:name="_Toc408586238"/>
-      <w:r>
-        <w:t>Optymalizacja</w:t>
+      <w:bookmarkStart w:id="5" w:name="_Toc408757330"/>
+      <w:r>
+        <w:t>Optymalizacja macierzy przejścia automatu</w:t>
       </w:r>
       <w:bookmarkEnd w:id="5"/>
     </w:p>
@@ -4361,7 +4684,7 @@
           <w:noProof/>
         </w:rPr>
       </w:pPr>
-      <w:bookmarkStart w:id="6" w:name="_Toc408586239"/>
+      <w:bookmarkStart w:id="6" w:name="_Toc408757331"/>
       <w:r>
         <w:rPr>
           <w:noProof/>
@@ -4369,6 +4692,17 @@
         <w:t>Etap I</w:t>
       </w:r>
       <w:bookmarkEnd w:id="6"/>
+    </w:p>
+    <w:p>
+      <w:r>
+        <w:t xml:space="preserve">Różnice w automatach pomiędzy tymi bez symboli obcych, a automatami przyjmującymi zbiory z symbolami obcymi, </w:t>
+      </w:r>
+      <w:r>
+        <w:t>zostaną opisane jako dodatki do poszczególnych punktów w celu uniknięcia kopiowania dużych ilości tekstu.</w:t>
+      </w:r>
+      <w:r>
+        <w:t xml:space="preserve"> </w:t>
+      </w:r>
     </w:p>
     <w:p>
       <w:pPr>
@@ -4378,9 +4712,15 @@
           <w:numId w:val="1"/>
         </w:numPr>
       </w:pPr>
-      <w:bookmarkStart w:id="7" w:name="_Toc408586240"/>
-      <w:r>
-        <w:t>Generowanie zbioru uczącego</w:t>
+      <w:bookmarkStart w:id="7" w:name="_Toc408757332"/>
+      <w:r>
+        <w:t>Generowanie</w:t>
+      </w:r>
+      <w:r>
+        <w:t>\wczytywanie</w:t>
+      </w:r>
+      <w:r>
+        <w:t xml:space="preserve"> zbioru uczącego</w:t>
       </w:r>
       <w:bookmarkEnd w:id="7"/>
     </w:p>
@@ -4393,10 +4733,28 @@
         </w:numPr>
       </w:pPr>
       <w:r>
-        <w:t xml:space="preserve">Zbiór cech losowany rozkładem </w:t>
-      </w:r>
-      <w:r>
-        <w:t>jednostajnym</w:t>
+        <w:t xml:space="preserve">Dla każdej z klas </w:t>
+      </w:r>
+      <w:r>
+        <w:t xml:space="preserve">jest generowany losowo </w:t>
+      </w:r>
+      <w:r>
+        <w:t xml:space="preserve"> dokładnie jeden </w:t>
+      </w:r>
+      <w:r>
+        <w:t>wektor cech</w:t>
+      </w:r>
+      <w:r>
+        <w:t xml:space="preserve"> rozkładem jednostajnym</w:t>
+      </w:r>
+      <w:r>
+        <w:t xml:space="preserve">. Przedział losowania </w:t>
+      </w:r>
+      <w:r>
+        <w:t xml:space="preserve">wartości </w:t>
+      </w:r>
+      <w:r>
+        <w:t>ograniczony jest z góry i z dołu przez wczytywane parametry.</w:t>
       </w:r>
     </w:p>
     <w:p>
@@ -4408,7 +4766,19 @@
         </w:numPr>
       </w:pPr>
       <w:r>
-        <w:t>Zbiór wylosowanych wartości zaburzany rozkładem Gaussa</w:t>
+        <w:t>Wylosowany wektor</w:t>
+      </w:r>
+      <w:r>
+        <w:t xml:space="preserve"> wartości cech dla klasy </w:t>
+      </w:r>
+      <w:r>
+        <w:t xml:space="preserve">jest powielany </w:t>
+      </w:r>
+      <w:r>
+        <w:t>w zależności od wczytanej liczby symboli</w:t>
+      </w:r>
+      <w:r>
+        <w:t>.</w:t>
       </w:r>
     </w:p>
     <w:p>
@@ -4420,7 +4790,8 @@
         </w:numPr>
       </w:pPr>
       <w:r>
-        <w:t>Zbiór cech jest normalizowany do przedziału [0,1]</w:t>
+        <w:lastRenderedPageBreak/>
+        <w:t>Następnie wartości w zbiorze zaburzane są szumem pochodzącym z rozkładu normalnego. Szum generowany jest losowo, a wartość oczekiwana oraz odchylenie standardowe są parametrami wejściowymi dla funkcji generującej.</w:t>
       </w:r>
     </w:p>
     <w:p>
@@ -4432,7 +4803,10 @@
         </w:numPr>
       </w:pPr>
       <w:r>
-        <w:t>W zależności od ilości podanych przedziałów, dzielimy na tyle zadany przedział [0,1]</w:t>
+        <w:t>W kolejnym kroku z</w:t>
+      </w:r>
+      <w:r>
+        <w:t>biór cech jest normalizowany do przedziału [0,1]</w:t>
       </w:r>
     </w:p>
     <w:p>
@@ -4444,7 +4818,453 @@
         </w:numPr>
       </w:pPr>
       <w:r>
-        <w:t>Przypisujemy do każdej z cech wartość (porządkowa liczba całkowita) w zależności od tego w którym przedziale się znajduje.</w:t>
+        <w:t>W zależności od</w:t>
+      </w:r>
+      <w:r>
+        <w:t xml:space="preserve"> wczytanej liczby podziałów przedziału [0, 1], dla każdej wartości cechy w zbiorze, przypisywana jest całkowita liczba porządkowa. Nowa wartość jest równa numerowi przedziału, w którym zawierała się poprzednia wartość cechy.</w:t>
+      </w:r>
+    </w:p>
+    <w:p>
+      <w:pPr>
+        <w:pStyle w:val="Akapitzlist"/>
+        <w:ind w:left="1224"/>
+      </w:pPr>
+    </w:p>
+    <w:p>
+      <w:pPr>
+        <w:pStyle w:val="Akapitzlist"/>
+        <w:ind w:left="1224"/>
+        <w:rPr>
+          <w:rFonts w:eastAsiaTheme="minorEastAsia"/>
+        </w:rPr>
+      </w:pPr>
+      <w:r>
+        <w:t xml:space="preserve">Dla przykładu: jeżeli liczba podziałów przedziału [0, 1] wynosi 5, otrzymujemy zbiór przedziałów </w:t>
+      </w:r>
+    </w:p>
+    <w:p>
+      <w:pPr>
+        <w:pStyle w:val="Akapitzlist"/>
+        <w:ind w:left="1224"/>
+        <w:rPr>
+          <w:rFonts w:eastAsiaTheme="minorEastAsia"/>
+        </w:rPr>
+      </w:pPr>
+      <m:oMathPara>
+        <m:oMath>
+          <m:r>
+            <w:rPr>
+              <w:rFonts w:ascii="Cambria Math" w:hAnsi="Cambria Math"/>
+            </w:rPr>
+            <m:t>S={</m:t>
+          </m:r>
+          <m:sSub>
+            <m:sSubPr>
+              <m:ctrlPr>
+                <w:rPr>
+                  <w:rFonts w:ascii="Cambria Math" w:hAnsi="Cambria Math"/>
+                  <w:i/>
+                </w:rPr>
+              </m:ctrlPr>
+            </m:sSubPr>
+            <m:e>
+              <m:r>
+                <w:rPr>
+                  <w:rFonts w:ascii="Cambria Math" w:hAnsi="Cambria Math"/>
+                </w:rPr>
+                <m:t>S</m:t>
+              </m:r>
+            </m:e>
+            <m:sub>
+              <m:r>
+                <w:rPr>
+                  <w:rFonts w:ascii="Cambria Math" w:hAnsi="Cambria Math"/>
+                </w:rPr>
+                <m:t>1</m:t>
+              </m:r>
+            </m:sub>
+          </m:sSub>
+          <m:r>
+            <w:rPr>
+              <w:rFonts w:ascii="Cambria Math" w:hAnsi="Cambria Math"/>
+            </w:rPr>
+            <m:t>=</m:t>
+          </m:r>
+          <m:r>
+            <w:rPr>
+              <w:rFonts w:ascii="Cambria Math" w:hAnsi="Cambria Math"/>
+            </w:rPr>
+            <m:t>[0, 0.2)</m:t>
+          </m:r>
+          <m:r>
+            <w:rPr>
+              <w:rFonts w:ascii="Cambria Math" w:hAnsi="Cambria Math"/>
+            </w:rPr>
+            <m:t xml:space="preserve">, </m:t>
+          </m:r>
+          <m:sSub>
+            <m:sSubPr>
+              <m:ctrlPr>
+                <w:rPr>
+                  <w:rFonts w:ascii="Cambria Math" w:hAnsi="Cambria Math"/>
+                  <w:i/>
+                </w:rPr>
+              </m:ctrlPr>
+            </m:sSubPr>
+            <m:e>
+              <m:r>
+                <w:rPr>
+                  <w:rFonts w:ascii="Cambria Math" w:hAnsi="Cambria Math"/>
+                </w:rPr>
+                <m:t>S</m:t>
+              </m:r>
+            </m:e>
+            <m:sub>
+              <m:r>
+                <w:rPr>
+                  <w:rFonts w:ascii="Cambria Math" w:hAnsi="Cambria Math"/>
+                </w:rPr>
+                <m:t>2</m:t>
+              </m:r>
+            </m:sub>
+          </m:sSub>
+          <m:r>
+            <w:rPr>
+              <w:rFonts w:ascii="Cambria Math" w:hAnsi="Cambria Math"/>
+            </w:rPr>
+            <m:t>=[0.2, 0.4)</m:t>
+          </m:r>
+          <m:r>
+            <w:rPr>
+              <w:rFonts w:ascii="Cambria Math" w:hAnsi="Cambria Math"/>
+            </w:rPr>
+            <m:t xml:space="preserve">, </m:t>
+          </m:r>
+          <m:sSub>
+            <m:sSubPr>
+              <m:ctrlPr>
+                <w:rPr>
+                  <w:rFonts w:ascii="Cambria Math" w:hAnsi="Cambria Math"/>
+                  <w:i/>
+                </w:rPr>
+              </m:ctrlPr>
+            </m:sSubPr>
+            <m:e>
+              <m:r>
+                <w:rPr>
+                  <w:rFonts w:ascii="Cambria Math" w:hAnsi="Cambria Math"/>
+                </w:rPr>
+                <m:t>S</m:t>
+              </m:r>
+            </m:e>
+            <m:sub>
+              <m:r>
+                <w:rPr>
+                  <w:rFonts w:ascii="Cambria Math" w:hAnsi="Cambria Math"/>
+                </w:rPr>
+                <m:t>3</m:t>
+              </m:r>
+            </m:sub>
+          </m:sSub>
+          <m:r>
+            <w:rPr>
+              <w:rFonts w:ascii="Cambria Math" w:hAnsi="Cambria Math"/>
+            </w:rPr>
+            <m:t>=[0.4, 0.6)</m:t>
+          </m:r>
+          <m:r>
+            <w:rPr>
+              <w:rFonts w:ascii="Cambria Math" w:hAnsi="Cambria Math"/>
+            </w:rPr>
+            <m:t xml:space="preserve">, </m:t>
+          </m:r>
+          <m:sSub>
+            <m:sSubPr>
+              <m:ctrlPr>
+                <w:rPr>
+                  <w:rFonts w:ascii="Cambria Math" w:hAnsi="Cambria Math"/>
+                  <w:i/>
+                </w:rPr>
+              </m:ctrlPr>
+            </m:sSubPr>
+            <m:e>
+              <m:r>
+                <w:rPr>
+                  <w:rFonts w:ascii="Cambria Math" w:hAnsi="Cambria Math"/>
+                </w:rPr>
+                <m:t>S</m:t>
+              </m:r>
+            </m:e>
+            <m:sub>
+              <m:r>
+                <w:rPr>
+                  <w:rFonts w:ascii="Cambria Math" w:hAnsi="Cambria Math"/>
+                </w:rPr>
+                <m:t>4</m:t>
+              </m:r>
+            </m:sub>
+          </m:sSub>
+          <m:r>
+            <w:rPr>
+              <w:rFonts w:ascii="Cambria Math" w:hAnsi="Cambria Math"/>
+            </w:rPr>
+            <m:t>=[0.6, 0.8)</m:t>
+          </m:r>
+          <m:r>
+            <w:rPr>
+              <w:rFonts w:ascii="Cambria Math" w:hAnsi="Cambria Math"/>
+            </w:rPr>
+            <m:t xml:space="preserve">, </m:t>
+          </m:r>
+          <m:sSub>
+            <m:sSubPr>
+              <m:ctrlPr>
+                <w:rPr>
+                  <w:rFonts w:ascii="Cambria Math" w:hAnsi="Cambria Math"/>
+                  <w:i/>
+                </w:rPr>
+              </m:ctrlPr>
+            </m:sSubPr>
+            <m:e>
+              <m:r>
+                <w:rPr>
+                  <w:rFonts w:ascii="Cambria Math" w:hAnsi="Cambria Math"/>
+                </w:rPr>
+                <m:t>S</m:t>
+              </m:r>
+            </m:e>
+            <m:sub>
+              <m:r>
+                <w:rPr>
+                  <w:rFonts w:ascii="Cambria Math" w:hAnsi="Cambria Math"/>
+                </w:rPr>
+                <m:t>5</m:t>
+              </m:r>
+            </m:sub>
+          </m:sSub>
+          <m:r>
+            <w:rPr>
+              <w:rFonts w:ascii="Cambria Math" w:hAnsi="Cambria Math"/>
+            </w:rPr>
+            <m:t>=[0.8, 1]</m:t>
+          </m:r>
+          <m:r>
+            <w:rPr>
+              <w:rFonts w:ascii="Cambria Math" w:hAnsi="Cambria Math"/>
+            </w:rPr>
+            <m:t>}</m:t>
+          </m:r>
+        </m:oMath>
+      </m:oMathPara>
+    </w:p>
+    <w:p>
+      <w:pPr>
+        <w:pStyle w:val="Akapitzlist"/>
+        <w:ind w:left="1224"/>
+        <w:rPr>
+          <w:rFonts w:eastAsiaTheme="minorEastAsia"/>
+        </w:rPr>
+      </w:pPr>
+      <w:r>
+        <w:t xml:space="preserve">Jeżeli cecha </w:t>
+      </w:r>
+      <m:oMath>
+        <m:sSub>
+          <m:sSubPr>
+            <m:ctrlPr>
+              <w:rPr>
+                <w:rFonts w:ascii="Cambria Math" w:hAnsi="Cambria Math"/>
+                <w:i/>
+              </w:rPr>
+            </m:ctrlPr>
+          </m:sSubPr>
+          <m:e>
+            <m:r>
+              <w:rPr>
+                <w:rFonts w:ascii="Cambria Math" w:hAnsi="Cambria Math"/>
+              </w:rPr>
+              <m:t>C</m:t>
+            </m:r>
+          </m:e>
+          <m:sub>
+            <m:r>
+              <w:rPr>
+                <w:rFonts w:ascii="Cambria Math" w:hAnsi="Cambria Math"/>
+              </w:rPr>
+              <m:t>1</m:t>
+            </m:r>
+          </m:sub>
+        </m:sSub>
+        <m:r>
+          <w:rPr>
+            <w:rFonts w:ascii="Cambria Math" w:hAnsi="Cambria Math"/>
+          </w:rPr>
+          <m:t xml:space="preserve">∈ </m:t>
+        </m:r>
+        <m:sSub>
+          <m:sSubPr>
+            <m:ctrlPr>
+              <w:rPr>
+                <w:rFonts w:ascii="Cambria Math" w:hAnsi="Cambria Math"/>
+                <w:i/>
+              </w:rPr>
+            </m:ctrlPr>
+          </m:sSubPr>
+          <m:e>
+            <m:r>
+              <w:rPr>
+                <w:rFonts w:ascii="Cambria Math" w:hAnsi="Cambria Math"/>
+              </w:rPr>
+              <m:t>S</m:t>
+            </m:r>
+          </m:e>
+          <m:sub>
+            <m:r>
+              <w:rPr>
+                <w:rFonts w:ascii="Cambria Math" w:hAnsi="Cambria Math"/>
+              </w:rPr>
+              <m:t>i</m:t>
+            </m:r>
+          </m:sub>
+        </m:sSub>
+      </m:oMath>
+      <w:r>
+        <w:rPr>
+          <w:rFonts w:eastAsiaTheme="minorEastAsia"/>
+        </w:rPr>
+        <w:t xml:space="preserve"> to zostaje jej przypisana wartość ‘</w:t>
+      </w:r>
+      <w:r>
+        <w:rPr>
+          <w:rFonts w:eastAsiaTheme="minorEastAsia"/>
+          <w:i/>
+        </w:rPr>
+        <w:t>i’</w:t>
+      </w:r>
+      <w:r>
+        <w:rPr>
+          <w:rFonts w:eastAsiaTheme="minorEastAsia"/>
+        </w:rPr>
+        <w:t>.</w:t>
+      </w:r>
+    </w:p>
+    <w:p>
+      <w:pPr>
+        <w:pStyle w:val="Akapitzlist"/>
+        <w:numPr>
+          <w:ilvl w:val="2"/>
+          <w:numId w:val="1"/>
+        </w:numPr>
+        <w:rPr>
+          <w:rFonts w:eastAsiaTheme="minorEastAsia"/>
+        </w:rPr>
+      </w:pPr>
+      <w:r>
+        <w:rPr>
+          <w:rFonts w:eastAsiaTheme="minorEastAsia"/>
+        </w:rPr>
+        <w:t>Następnie,</w:t>
+      </w:r>
+      <w:r>
+        <w:rPr>
+          <w:rFonts w:eastAsiaTheme="minorEastAsia"/>
+        </w:rPr>
+        <w:t xml:space="preserve"> tworzona</w:t>
+      </w:r>
+      <w:r>
+        <w:rPr>
+          <w:rFonts w:eastAsiaTheme="minorEastAsia"/>
+        </w:rPr>
+        <w:t xml:space="preserve"> jest kolumna symboli w zależności od wczytanych parametrów (liczba klas, liczba symboli w klasie). Klasy zawsze przedstawiane są jako 1, 2, …, n.</w:t>
+      </w:r>
+    </w:p>
+    <w:p>
+      <w:pPr>
+        <w:pStyle w:val="Akapitzlist"/>
+        <w:ind w:left="1224"/>
+        <w:rPr>
+          <w:rFonts w:eastAsiaTheme="minorEastAsia"/>
+        </w:rPr>
+      </w:pPr>
+    </w:p>
+    <w:p>
+      <w:pPr>
+        <w:pStyle w:val="Akapitzlist"/>
+        <w:ind w:left="1224"/>
+        <w:rPr>
+          <w:rFonts w:eastAsiaTheme="minorEastAsia"/>
+        </w:rPr>
+      </w:pPr>
+      <w:r>
+        <w:rPr>
+          <w:rFonts w:eastAsiaTheme="minorEastAsia"/>
+          <w:b/>
+        </w:rPr>
+        <w:t>Automat z elementami obcymi:</w:t>
+      </w:r>
+    </w:p>
+    <w:p>
+      <w:pPr>
+        <w:pStyle w:val="Akapitzlist"/>
+        <w:ind w:left="1224"/>
+        <w:rPr>
+          <w:rFonts w:eastAsiaTheme="minorEastAsia"/>
+        </w:rPr>
+      </w:pPr>
+      <w:r>
+        <w:rPr>
+          <w:rFonts w:eastAsiaTheme="minorEastAsia"/>
+        </w:rPr>
+        <w:t>W przeciwieństwie do punktów 1 i 2  wektory cech dla symboli obcych nie są powielane – dla każdego symbolu losowany jest osobno wektor cech.</w:t>
+      </w:r>
+    </w:p>
+    <w:p>
+      <w:pPr>
+        <w:pStyle w:val="Akapitzlist"/>
+        <w:ind w:left="1224"/>
+        <w:rPr>
+          <w:rFonts w:eastAsiaTheme="minorEastAsia"/>
+        </w:rPr>
+      </w:pPr>
+    </w:p>
+    <w:p>
+      <w:pPr>
+        <w:pStyle w:val="Akapitzlist"/>
+        <w:ind w:left="1224"/>
+        <w:rPr>
+          <w:rFonts w:eastAsiaTheme="minorEastAsia"/>
+        </w:rPr>
+      </w:pPr>
+      <w:r>
+        <w:rPr>
+          <w:rFonts w:eastAsiaTheme="minorEastAsia"/>
+          <w:b/>
+        </w:rPr>
+        <w:t>Wczytywanie zbioru z pliku:</w:t>
+      </w:r>
+    </w:p>
+    <w:p>
+      <w:pPr>
+        <w:pStyle w:val="Akapitzlist"/>
+        <w:ind w:left="1224"/>
+      </w:pPr>
+      <w:r>
+        <w:rPr>
+          <w:rFonts w:eastAsiaTheme="minorEastAsia"/>
+        </w:rPr>
+        <w:t>W</w:t>
+      </w:r>
+      <w:r>
+        <w:rPr>
+          <w:rFonts w:eastAsiaTheme="minorEastAsia"/>
+        </w:rPr>
+        <w:t>ykonujemy tylko</w:t>
+      </w:r>
+      <w:r>
+        <w:rPr>
+          <w:rFonts w:eastAsiaTheme="minorEastAsia"/>
+        </w:rPr>
+        <w:t xml:space="preserve"> kroki opisane w punktach 4 i 5.</w:t>
       </w:r>
     </w:p>
     <w:p>
@@ -4461,30 +5281,45 @@
           <w:numId w:val="1"/>
         </w:numPr>
       </w:pPr>
-      <w:bookmarkStart w:id="8" w:name="_Toc408586241"/>
-      <w:r>
-        <w:t>Tworzenie funkcji przejścia</w:t>
-      </w:r>
-      <w:bookmarkEnd w:id="8"/>
-    </w:p>
-    <w:p>
-      <w:pPr>
-        <w:ind w:left="720"/>
-      </w:pPr>
-      <w:r>
-        <w:t xml:space="preserve">Automat jest deterministyczny, więc losowany jest tylko jeden stan akceptujący dla </w:t>
-      </w:r>
-      <w:r>
-        <w:t xml:space="preserve">każdego </w:t>
-      </w:r>
-      <w:r>
-        <w:t>symbolu.</w:t>
-      </w:r>
-    </w:p>
-    <w:p>
-      <w:pPr>
-        <w:ind w:left="720"/>
-      </w:pPr>
+      <w:bookmarkStart w:id="8" w:name="_Toc408757333"/>
+      <w:r>
+        <w:t>Generowanie/wczytywanie zbioru treningowego</w:t>
+      </w:r>
+    </w:p>
+    <w:p>
+      <w:pPr>
+        <w:pStyle w:val="Akapitzlist"/>
+        <w:numPr>
+          <w:ilvl w:val="2"/>
+          <w:numId w:val="1"/>
+        </w:numPr>
+      </w:pPr>
+      <w:r>
+        <w:t>Dla każdej z klasy wybieramy losowo 1/3 wektorów cech (symboli z tej klasy) ze zbioru uczącego.</w:t>
+      </w:r>
+    </w:p>
+    <w:p>
+      <w:pPr>
+        <w:pStyle w:val="Akapitzlist"/>
+        <w:numPr>
+          <w:ilvl w:val="2"/>
+          <w:numId w:val="1"/>
+        </w:numPr>
+      </w:pPr>
+      <w:r>
+        <w:t>Łączymy wylosowane wektory cech w nową macierz zbioru treningowego.</w:t>
+      </w:r>
+    </w:p>
+    <w:p>
+      <w:pPr>
+        <w:pStyle w:val="Akapitzlist"/>
+        <w:ind w:left="1224"/>
+      </w:pPr>
+      <w:bookmarkStart w:id="9" w:name="_GoBack"/>
+      <w:bookmarkEnd w:id="9"/>
+      <w:r>
+        <w:t xml:space="preserve"> </w:t>
+      </w:r>
     </w:p>
     <w:p>
       <w:pPr>
@@ -4494,14 +5329,30 @@
           <w:numId w:val="1"/>
         </w:numPr>
       </w:pPr>
-      <w:bookmarkStart w:id="9" w:name="_Toc408586242"/>
-      <w:r>
-        <w:t>Symulacja działania automatu</w:t>
-      </w:r>
-      <w:bookmarkEnd w:id="9"/>
-    </w:p>
-    <w:p/>
-    <w:p/>
+      <w:r>
+        <w:t>Tworzenie funkcji przejścia</w:t>
+      </w:r>
+      <w:bookmarkEnd w:id="8"/>
+    </w:p>
+    <w:p>
+      <w:pPr>
+        <w:ind w:left="720"/>
+      </w:pPr>
+      <w:r>
+        <w:t xml:space="preserve">Automat jest deterministyczny, więc losowany jest tylko jeden stan akceptujący dla </w:t>
+      </w:r>
+      <w:r>
+        <w:t xml:space="preserve">każdego </w:t>
+      </w:r>
+      <w:r>
+        <w:t>symbolu.</w:t>
+      </w:r>
+    </w:p>
+    <w:p>
+      <w:pPr>
+        <w:ind w:left="720"/>
+      </w:pPr>
+    </w:p>
     <w:p>
       <w:pPr>
         <w:pStyle w:val="Nagwek2"/>
@@ -4510,11 +5361,37 @@
           <w:numId w:val="1"/>
         </w:numPr>
       </w:pPr>
-      <w:bookmarkStart w:id="10" w:name="_Toc408586243"/>
-      <w:r>
-        <w:t>Funkcja błędu</w:t>
+      <w:bookmarkStart w:id="10" w:name="_Toc408757334"/>
+      <w:r>
+        <w:t>Generowanie automatu</w:t>
       </w:r>
       <w:bookmarkEnd w:id="10"/>
+    </w:p>
+    <w:p>
+      <w:pPr>
+        <w:pStyle w:val="Nagwek2"/>
+        <w:numPr>
+          <w:ilvl w:val="1"/>
+          <w:numId w:val="1"/>
+        </w:numPr>
+      </w:pPr>
+      <w:bookmarkStart w:id="11" w:name="_Toc408757335"/>
+      <w:r>
+        <w:t>Symulacja przejścia automatu dla zbioru uczącego</w:t>
+      </w:r>
+    </w:p>
+    <w:bookmarkEnd w:id="11"/>
+    <w:p>
+      <w:pPr>
+        <w:pStyle w:val="Nagwek2"/>
+        <w:numPr>
+          <w:ilvl w:val="1"/>
+          <w:numId w:val="1"/>
+        </w:numPr>
+      </w:pPr>
+      <w:r>
+        <w:t>Obliczanie błędu</w:t>
+      </w:r>
     </w:p>
     <w:p>
       <w:pPr>
@@ -4593,14 +5470,14 @@
           <w:noProof/>
         </w:rPr>
       </w:pPr>
-      <w:bookmarkStart w:id="11" w:name="_Toc408586244"/>
+      <w:bookmarkStart w:id="12" w:name="_Toc408757336"/>
       <w:r>
         <w:rPr>
           <w:noProof/>
         </w:rPr>
         <w:t>Etap II</w:t>
       </w:r>
-      <w:bookmarkEnd w:id="11"/>
+      <w:bookmarkEnd w:id="12"/>
     </w:p>
     <w:p>
       <w:pPr>
@@ -4610,11 +5487,11 @@
           <w:numId w:val="1"/>
         </w:numPr>
       </w:pPr>
-      <w:bookmarkStart w:id="12" w:name="_Toc408586245"/>
+      <w:bookmarkStart w:id="13" w:name="_Toc408757337"/>
       <w:r>
         <w:t>Generowanie zbioru uczącego</w:t>
       </w:r>
-      <w:bookmarkEnd w:id="12"/>
+      <w:bookmarkEnd w:id="13"/>
     </w:p>
     <w:p>
       <w:pPr>
@@ -4685,11 +5562,11 @@
           <w:numId w:val="1"/>
         </w:numPr>
       </w:pPr>
-      <w:bookmarkStart w:id="13" w:name="_Toc408586246"/>
+      <w:bookmarkStart w:id="14" w:name="_Toc408757338"/>
       <w:r>
         <w:t>Tworzenie funkcji przejścia</w:t>
       </w:r>
-      <w:bookmarkEnd w:id="13"/>
+      <w:bookmarkEnd w:id="14"/>
     </w:p>
     <w:p>
       <w:pPr>
@@ -4715,11 +5592,11 @@
           <w:numId w:val="1"/>
         </w:numPr>
       </w:pPr>
-      <w:bookmarkStart w:id="14" w:name="_Toc408586247"/>
+      <w:bookmarkStart w:id="15" w:name="_Toc408757339"/>
       <w:r>
         <w:t>Symulacja działania automatu</w:t>
       </w:r>
-      <w:bookmarkEnd w:id="14"/>
+      <w:bookmarkEnd w:id="15"/>
     </w:p>
     <w:p/>
     <w:p/>
@@ -4731,11 +5608,11 @@
           <w:numId w:val="1"/>
         </w:numPr>
       </w:pPr>
-      <w:bookmarkStart w:id="15" w:name="_Toc408586248"/>
+      <w:bookmarkStart w:id="16" w:name="_Toc408757340"/>
       <w:r>
         <w:t>Funkcja błędu</w:t>
       </w:r>
-      <w:bookmarkEnd w:id="15"/>
+      <w:bookmarkEnd w:id="16"/>
     </w:p>
     <w:p/>
     <w:p/>
@@ -4752,14 +5629,14 @@
           <w:noProof/>
         </w:rPr>
       </w:pPr>
-      <w:bookmarkStart w:id="16" w:name="_Toc408586249"/>
+      <w:bookmarkStart w:id="17" w:name="_Toc408757341"/>
       <w:r>
         <w:rPr>
           <w:noProof/>
         </w:rPr>
         <w:t>Etap III</w:t>
       </w:r>
-      <w:bookmarkEnd w:id="16"/>
+      <w:bookmarkEnd w:id="17"/>
     </w:p>
     <w:p>
       <w:pPr>
@@ -4769,11 +5646,11 @@
           <w:numId w:val="1"/>
         </w:numPr>
       </w:pPr>
-      <w:bookmarkStart w:id="17" w:name="_Toc408586250"/>
+      <w:bookmarkStart w:id="18" w:name="_Toc408757342"/>
       <w:r>
         <w:t>Generowanie zbioru uczącego</w:t>
       </w:r>
-      <w:bookmarkEnd w:id="17"/>
+      <w:bookmarkEnd w:id="18"/>
     </w:p>
     <w:p>
       <w:pPr>
@@ -5050,12 +5927,12 @@
           <w:numId w:val="1"/>
         </w:numPr>
       </w:pPr>
-      <w:bookmarkStart w:id="18" w:name="_Toc408586251"/>
+      <w:bookmarkStart w:id="19" w:name="_Toc408757343"/>
       <w:r>
         <w:lastRenderedPageBreak/>
         <w:t>Tworzenie funkcji przejścia</w:t>
       </w:r>
-      <w:bookmarkEnd w:id="18"/>
+      <w:bookmarkEnd w:id="19"/>
     </w:p>
     <w:p>
       <w:pPr>
@@ -5092,11 +5969,11 @@
           <w:numId w:val="1"/>
         </w:numPr>
       </w:pPr>
-      <w:bookmarkStart w:id="19" w:name="_Toc408586252"/>
+      <w:bookmarkStart w:id="20" w:name="_Toc408757344"/>
       <w:r>
         <w:t>Symulacja działania automatu</w:t>
       </w:r>
-      <w:bookmarkEnd w:id="19"/>
+      <w:bookmarkEnd w:id="20"/>
     </w:p>
     <w:p>
       <w:pPr>
@@ -5265,19 +6142,7 @@
                         <w:rPr>
                           <w:rFonts w:ascii="Cambria Math" w:hAnsi="Cambria Math"/>
                         </w:rPr>
-                        <m:t xml:space="preserve">i, </m:t>
-                      </m:r>
-                      <m:r>
-                        <w:rPr>
-                          <w:rFonts w:ascii="Cambria Math" w:hAnsi="Cambria Math"/>
-                        </w:rPr>
-                        <m:t>a</m:t>
-                      </m:r>
-                      <m:r>
-                        <w:rPr>
-                          <w:rFonts w:ascii="Cambria Math" w:hAnsi="Cambria Math"/>
-                        </w:rPr>
-                        <m:t>, k</m:t>
+                        <m:t>i, a, k</m:t>
                       </m:r>
                     </m:e>
                   </m:d>
@@ -5503,13 +6368,7 @@
             <w:rPr>
               <w:rFonts w:ascii="Cambria Math" w:hAnsi="Cambria Math"/>
             </w:rPr>
-            <m:t>(</m:t>
-          </m:r>
-          <m:r>
-            <w:rPr>
-              <w:rFonts w:ascii="Cambria Math" w:hAnsi="Cambria Math"/>
-            </w:rPr>
-            <m:t>arr</m:t>
+            <m:t>(arr</m:t>
           </m:r>
           <m:d>
             <m:dPr>
@@ -5577,8 +6436,6 @@
       <w:pPr>
         <w:ind w:firstLine="720"/>
       </w:pPr>
-      <w:bookmarkStart w:id="20" w:name="_GoBack"/>
-      <w:bookmarkEnd w:id="20"/>
     </w:p>
     <w:p>
       <w:pPr>
@@ -5588,7 +6445,7 @@
           <w:numId w:val="1"/>
         </w:numPr>
       </w:pPr>
-      <w:bookmarkStart w:id="21" w:name="_Toc408586253"/>
+      <w:bookmarkStart w:id="21" w:name="_Toc408757345"/>
       <w:r>
         <w:t>Funkcja błędu</w:t>
       </w:r>
@@ -5747,7 +6604,7 @@
           <w:numId w:val="1"/>
         </w:numPr>
       </w:pPr>
-      <w:bookmarkStart w:id="22" w:name="_Toc408586254"/>
+      <w:bookmarkStart w:id="22" w:name="_Toc408757346"/>
       <w:r>
         <w:t>Format uruchomieniowy programu</w:t>
       </w:r>
@@ -6498,7 +7355,7 @@
         <w:ind w:left="1080" w:hanging="360"/>
       </w:pPr>
     </w:lvl>
-    <w:lvl w:ilvl="1" w:tplc="04150019" w:tentative="1">
+    <w:lvl w:ilvl="1" w:tplc="04150019">
       <w:start w:val="1"/>
       <w:numFmt w:val="lowerLetter"/>
       <w:lvlText w:val="%2."/>
@@ -7910,6 +8767,7 @@
     <w:rsidRoot w:val="00C07006"/>
     <w:rsid w:val="00BD29EE"/>
     <w:rsid w:val="00C07006"/>
+    <w:rsid w:val="00FC6E0C"/>
   </w:rsids>
   <m:mathPr>
     <m:mathFont m:val="Cambria Math"/>
@@ -8358,7 +9216,7 @@
     <w:basedOn w:val="Domylnaczcionkaakapitu"/>
     <w:uiPriority w:val="99"/>
     <w:semiHidden/>
-    <w:rsid w:val="00C07006"/>
+    <w:rsid w:val="00FC6E0C"/>
     <w:rPr>
       <w:color w:val="808080"/>
     </w:rPr>
@@ -8639,7 +9497,7 @@
 </file>
 
 <file path=customXml/itemProps1.xml><?xml version="1.0" encoding="utf-8"?>
-<ds:datastoreItem xmlns:ds="http://schemas.openxmlformats.org/officeDocument/2006/customXml" ds:itemID="{C5BDE4C6-3323-43EA-95A0-3DF8FB46B63C}">
+<ds:datastoreItem xmlns:ds="http://schemas.openxmlformats.org/officeDocument/2006/customXml" ds:itemID="{0738A3FA-AEDD-4C9F-93FB-47E1F6B4CCF0}">
   <ds:schemaRefs>
     <ds:schemaRef ds:uri="http://schemas.openxmlformats.org/officeDocument/2006/bibliography"/>
   </ds:schemaRefs>
